--- a/Akshay-Bankar-Resume.docx
+++ b/Akshay-Bankar-Resume.docx
@@ -8,26 +8,18 @@
         <w:ind w:right="-99"/>
         <w:jc w:val="center"/>
         <w:rPr>
-          <w:rFonts w:asciiTheme="minorHAnsi" w:hAnsiTheme="minorHAnsi" w:cstheme="minorHAnsi"/>
           <w:b/>
           <w:sz w:val="28"/>
         </w:rPr>
       </w:pPr>
-      <w:r>
-        <w:rPr>
-          <w:rFonts w:asciiTheme="minorHAnsi" w:hAnsiTheme="minorHAnsi" w:cstheme="minorHAnsi"/>
+      <w:bookmarkStart w:id="0" w:name="_top"/>
+      <w:bookmarkEnd w:id="0"/>
+      <w:r>
+        <w:rPr>
           <w:b/>
           <w:sz w:val="28"/>
         </w:rPr>
-        <w:t>Akshay Arun Banka</w:t>
-      </w:r>
-      <w:r>
-        <w:rPr>
-          <w:rFonts w:asciiTheme="minorHAnsi" w:hAnsiTheme="minorHAnsi" w:cstheme="minorHAnsi"/>
-          <w:b/>
-          <w:sz w:val="28"/>
-        </w:rPr>
-        <w:t>r</w:t>
+        <w:t>Akshay Arun Bankar</w:t>
       </w:r>
     </w:p>
     <w:p>
@@ -36,16 +28,14 @@
         <w:ind w:right="-99"/>
         <w:jc w:val="center"/>
         <w:rPr>
-          <w:rFonts w:asciiTheme="minorHAnsi" w:hAnsiTheme="minorHAnsi" w:cstheme="minorHAnsi"/>
-          <w:b/>
-          <w:bCs/>
+          <w:sz w:val="21"/>
+          <w:szCs w:val="21"/>
         </w:rPr>
       </w:pPr>
       <w:hyperlink r:id="rId8" w:history="1">
         <w:r>
           <w:rPr>
             <w:rStyle w:val="Hyperlink"/>
-            <w:rFonts w:asciiTheme="minorHAnsi" w:hAnsiTheme="minorHAnsi" w:cstheme="minorHAnsi"/>
             <w:sz w:val="21"/>
             <w:szCs w:val="21"/>
           </w:rPr>
@@ -54,7 +44,6 @@
       </w:hyperlink>
       <w:r>
         <w:rPr>
-          <w:rFonts w:asciiTheme="minorHAnsi" w:hAnsiTheme="minorHAnsi" w:cstheme="minorHAnsi"/>
           <w:sz w:val="21"/>
           <w:szCs w:val="21"/>
         </w:rPr>
@@ -64,28 +53,15 @@
         <w:r>
           <w:rPr>
             <w:rStyle w:val="Hyperlink"/>
-            <w:rFonts w:asciiTheme="minorHAnsi" w:hAnsiTheme="minorHAnsi" w:cstheme="minorHAnsi"/>
             <w:sz w:val="21"/>
             <w:szCs w:val="21"/>
           </w:rPr>
-          <w:t>linkedin.com/in/</w:t>
+          <w:t>linkedin.com/in/akshaybankar</w:t>
         </w:r>
-        <w:proofErr w:type="spellStart"/>
-        <w:r>
-          <w:rPr>
-            <w:rStyle w:val="Hyperlink"/>
-            <w:rFonts w:asciiTheme="minorHAnsi" w:hAnsiTheme="minorHAnsi" w:cstheme="minorHAnsi"/>
-            <w:sz w:val="21"/>
-            <w:szCs w:val="21"/>
-          </w:rPr>
-          <w:t>akshaybankar</w:t>
-        </w:r>
-        <w:proofErr w:type="spellEnd"/>
       </w:hyperlink>
       <w:r>
         <w:rPr>
           <w:rStyle w:val="Hyperlink"/>
-          <w:rFonts w:asciiTheme="minorHAnsi" w:hAnsiTheme="minorHAnsi" w:cstheme="minorHAnsi"/>
           <w:sz w:val="21"/>
           <w:szCs w:val="21"/>
           <w:u w:val="none"/>
@@ -94,7 +70,6 @@
       </w:r>
       <w:r>
         <w:rPr>
-          <w:rFonts w:asciiTheme="minorHAnsi" w:hAnsiTheme="minorHAnsi" w:cstheme="minorHAnsi"/>
           <w:sz w:val="21"/>
           <w:szCs w:val="21"/>
         </w:rPr>
@@ -104,28 +79,60 @@
         <w:r>
           <w:rPr>
             <w:rStyle w:val="Hyperlink"/>
-            <w:rFonts w:asciiTheme="minorHAnsi" w:hAnsiTheme="minorHAnsi" w:cstheme="minorHAnsi"/>
             <w:sz w:val="21"/>
             <w:szCs w:val="21"/>
           </w:rPr>
           <w:t>github.com/abankar1</w:t>
         </w:r>
       </w:hyperlink>
+      <w:r>
+        <w:rPr>
+          <w:sz w:val="21"/>
+          <w:szCs w:val="21"/>
+        </w:rPr>
+        <w:t xml:space="preserve"> </w:t>
+      </w:r>
+    </w:p>
+    <w:p>
+      <w:pPr>
+        <w:spacing w:line="230" w:lineRule="auto"/>
+        <w:ind w:right="-99"/>
+        <w:jc w:val="center"/>
+        <w:rPr>
+          <w:b/>
+          <w:bCs/>
+        </w:rPr>
+      </w:pPr>
+      <w:r>
+        <w:rPr>
+          <w:sz w:val="21"/>
+          <w:szCs w:val="21"/>
+        </w:rPr>
+        <w:t xml:space="preserve">Portfolio: </w:t>
+      </w:r>
+      <w:hyperlink r:id="rId11" w:history="1">
+        <w:r>
+          <w:rPr>
+            <w:rStyle w:val="Hyperlink"/>
+            <w:sz w:val="21"/>
+            <w:szCs w:val="21"/>
+          </w:rPr>
+          <w:t>bankarakshay.github.io</w:t>
+        </w:r>
+      </w:hyperlink>
     </w:p>
     <w:p>
       <w:pPr>
         <w:spacing w:before="60" w:line="0" w:lineRule="atLeast"/>
         <w:ind w:right="-60"/>
         <w:rPr>
-          <w:rFonts w:asciiTheme="minorHAnsi" w:hAnsiTheme="minorHAnsi" w:cstheme="minorHAnsi"/>
-          <w:b/>
-          <w:sz w:val="21"/>
-          <w:szCs w:val="21"/>
-        </w:rPr>
-      </w:pPr>
-      <w:r>
-        <w:rPr>
-          <w:rFonts w:asciiTheme="minorHAnsi" w:hAnsiTheme="minorHAnsi" w:cstheme="minorHAnsi"/>
+          <w:b/>
+          <w:sz w:val="21"/>
+          <w:szCs w:val="21"/>
+        </w:rPr>
+      </w:pPr>
+      <w:r>
+        <w:rPr>
           <w:b/>
           <w:sz w:val="21"/>
           <w:szCs w:val="21"/>
@@ -137,14 +144,12 @@
       <w:pPr>
         <w:spacing w:line="51" w:lineRule="exact"/>
         <w:rPr>
-          <w:rFonts w:asciiTheme="minorHAnsi" w:hAnsiTheme="minorHAnsi" w:cstheme="minorHAnsi"/>
-          <w:sz w:val="21"/>
-          <w:szCs w:val="21"/>
-        </w:rPr>
-      </w:pPr>
-      <w:r>
-        <w:rPr>
-          <w:rFonts w:asciiTheme="minorHAnsi" w:hAnsiTheme="minorHAnsi" w:cstheme="minorHAnsi"/>
+          <w:sz w:val="21"/>
+          <w:szCs w:val="21"/>
+        </w:rPr>
+      </w:pPr>
+      <w:r>
+        <w:rPr>
           <w:noProof/>
           <w:sz w:val="21"/>
           <w:szCs w:val="21"/>
@@ -152,7 +157,7 @@
         <mc:AlternateContent>
           <mc:Choice Requires="wps">
             <w:drawing>
-              <wp:anchor distT="0" distB="0" distL="114300" distR="114300" simplePos="0" relativeHeight="251667456" behindDoc="0" locked="0" layoutInCell="1" allowOverlap="1" wp14:anchorId="4BC4DFB2" wp14:editId="5AC6987D">
+              <wp:anchor distT="0" distB="0" distL="114300" distR="114300" simplePos="0" relativeHeight="251659264" behindDoc="0" locked="0" layoutInCell="1" allowOverlap="1" wp14:anchorId="36148A67" wp14:editId="4D0E675C">
                 <wp:simplePos x="0" y="0"/>
                 <wp:positionH relativeFrom="column">
                   <wp:posOffset>3175</wp:posOffset>
@@ -213,7 +218,11 @@
           </mc:Choice>
           <mc:Fallback>
             <w:pict>
-              <v:shape w14:anchorId="7FFD16B0" id="AutoShape 3" o:spid="_x0000_s1026" type="#_x0000_t32" style="position:absolute;margin-left:.25pt;margin-top:.85pt;width:558.75pt;height:0;z-index:251667456;visibility:visible;mso-wrap-style:square;mso-width-percent:0;mso-height-percent:0;mso-wrap-distance-left:9pt;mso-wrap-distance-top:0;mso-wrap-distance-right:9pt;mso-wrap-distance-bottom:0;mso-position-horizontal:absolute;mso-position-horizontal-relative:text;mso-position-vertical:absolute;mso-position-vertical-relative:text;mso-width-percent:0;mso-height-percent:0;mso-width-relative:page;mso-height-relative:page" o:gfxdata="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">
+              <v:shapetype w14:anchorId="0A9A1EC3" id="_x0000_t32" coordsize="21600,21600" o:spt="32" o:oned="t" path="m,l21600,21600e" filled="f">
+                <v:path arrowok="t" fillok="f" o:connecttype="none"/>
+                <o:lock v:ext="edit" shapetype="t"/>
+              </v:shapetype>
+              <v:shape id="AutoShape 3" o:spid="_x0000_s1026" type="#_x0000_t32" style="position:absolute;margin-left:.25pt;margin-top:.85pt;width:558.75pt;height:0;z-index:251659264;visibility:visible;mso-wrap-style:square;mso-width-percent:0;mso-height-percent:0;mso-wrap-distance-left:9pt;mso-wrap-distance-top:0;mso-wrap-distance-right:9pt;mso-wrap-distance-bottom:0;mso-position-horizontal:absolute;mso-position-horizontal-relative:text;mso-position-vertical:absolute;mso-position-vertical-relative:text;mso-width-percent:0;mso-height-percent:0;mso-width-relative:page;mso-height-relative:page" o:gfxdata="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">
                 <o:lock v:ext="edit" shapetype="f"/>
               </v:shape>
             </w:pict>
@@ -225,111 +234,51 @@
       <w:pPr>
         <w:jc w:val="both"/>
         <w:rPr>
-          <w:rFonts w:asciiTheme="minorHAnsi" w:hAnsiTheme="minorHAnsi" w:cstheme="minorHAnsi"/>
-          <w:b/>
-          <w:sz w:val="21"/>
-          <w:szCs w:val="21"/>
-        </w:rPr>
-      </w:pPr>
-      <w:r>
-        <w:rPr>
-          <w:rFonts w:asciiTheme="minorHAnsi" w:hAnsiTheme="minorHAnsi" w:cstheme="minorHAnsi"/>
-          <w:b/>
-          <w:sz w:val="21"/>
-          <w:szCs w:val="21"/>
-        </w:rPr>
-        <w:t xml:space="preserve">Software Engineer at </w:t>
-      </w:r>
-      <w:r>
-        <w:rPr>
-          <w:rFonts w:asciiTheme="minorHAnsi" w:hAnsiTheme="minorHAnsi" w:cstheme="minorHAnsi"/>
-          <w:b/>
-          <w:sz w:val="21"/>
-          <w:szCs w:val="21"/>
-        </w:rPr>
-        <w:t xml:space="preserve">AXA </w:t>
-      </w:r>
-      <w:r>
-        <w:rPr>
-          <w:rFonts w:asciiTheme="minorHAnsi" w:hAnsiTheme="minorHAnsi" w:cstheme="minorHAnsi"/>
-          <w:b/>
-          <w:sz w:val="21"/>
-          <w:szCs w:val="21"/>
-        </w:rPr>
-        <w:t>Equitable Life Insurance Company (TCS)</w:t>
-      </w:r>
-      <w:r>
-        <w:rPr>
-          <w:rFonts w:asciiTheme="minorHAnsi" w:hAnsiTheme="minorHAnsi" w:cstheme="minorHAnsi"/>
-          <w:b/>
-          <w:sz w:val="21"/>
-          <w:szCs w:val="21"/>
-        </w:rPr>
-        <w:tab/>
-      </w:r>
-      <w:r>
-        <w:rPr>
-          <w:rFonts w:asciiTheme="minorHAnsi" w:hAnsiTheme="minorHAnsi" w:cstheme="minorHAnsi"/>
-          <w:b/>
-          <w:sz w:val="21"/>
-          <w:szCs w:val="21"/>
-        </w:rPr>
-        <w:tab/>
-      </w:r>
-      <w:r>
-        <w:rPr>
-          <w:rFonts w:asciiTheme="minorHAnsi" w:hAnsiTheme="minorHAnsi" w:cstheme="minorHAnsi"/>
-          <w:b/>
-          <w:sz w:val="21"/>
-          <w:szCs w:val="21"/>
-        </w:rPr>
-        <w:tab/>
-      </w:r>
-      <w:r>
-        <w:rPr>
-          <w:rFonts w:asciiTheme="minorHAnsi" w:hAnsiTheme="minorHAnsi" w:cstheme="minorHAnsi"/>
-          <w:b/>
-          <w:sz w:val="21"/>
-          <w:szCs w:val="21"/>
-        </w:rPr>
-        <w:tab/>
-      </w:r>
-      <w:r>
-        <w:rPr>
-          <w:rFonts w:asciiTheme="minorHAnsi" w:hAnsiTheme="minorHAnsi" w:cstheme="minorHAnsi"/>
-          <w:b/>
-          <w:sz w:val="21"/>
-          <w:szCs w:val="21"/>
-        </w:rPr>
-        <w:tab/>
-        <w:t xml:space="preserve">    </w:t>
-      </w:r>
-      <w:r>
-        <w:rPr>
-          <w:rFonts w:asciiTheme="minorHAnsi" w:hAnsiTheme="minorHAnsi" w:cstheme="minorHAnsi"/>
-          <w:b/>
-          <w:sz w:val="21"/>
-          <w:szCs w:val="21"/>
-        </w:rPr>
-        <w:t>Sept</w:t>
-      </w:r>
-      <w:r>
-        <w:rPr>
-          <w:rFonts w:asciiTheme="minorHAnsi" w:hAnsiTheme="minorHAnsi" w:cstheme="minorHAnsi"/>
-          <w:b/>
-          <w:sz w:val="21"/>
-          <w:szCs w:val="21"/>
-        </w:rPr>
-        <w:t>ember</w:t>
-      </w:r>
-      <w:r>
-        <w:rPr>
-          <w:rFonts w:asciiTheme="minorHAnsi" w:hAnsiTheme="minorHAnsi" w:cstheme="minorHAnsi"/>
-          <w:b/>
-          <w:sz w:val="21"/>
-          <w:szCs w:val="21"/>
-        </w:rPr>
-        <w:t xml:space="preserve"> 2019 – Present</w:t>
+          <w:b/>
+          <w:sz w:val="21"/>
+          <w:szCs w:val="21"/>
+        </w:rPr>
+      </w:pPr>
+      <w:r>
+        <w:rPr>
+          <w:b/>
+          <w:sz w:val="21"/>
+          <w:szCs w:val="21"/>
+        </w:rPr>
+        <w:t>Software Engineer at AXA Equitable Life Insurance Company (TCS)</w:t>
+      </w:r>
+      <w:r>
+        <w:rPr>
+          <w:b/>
+          <w:sz w:val="21"/>
+          <w:szCs w:val="21"/>
+        </w:rPr>
+        <w:tab/>
+      </w:r>
+      <w:r>
+        <w:rPr>
+          <w:b/>
+          <w:sz w:val="21"/>
+          <w:szCs w:val="21"/>
+        </w:rPr>
+        <w:tab/>
+      </w:r>
+      <w:r>
+        <w:rPr>
+          <w:b/>
+          <w:sz w:val="21"/>
+          <w:szCs w:val="21"/>
+        </w:rPr>
+        <w:tab/>
+      </w:r>
+      <w:r>
+        <w:rPr>
+          <w:b/>
+          <w:sz w:val="21"/>
+          <w:szCs w:val="21"/>
+        </w:rPr>
+        <w:tab/>
+        <w:t>September 2019 – Present</w:t>
       </w:r>
     </w:p>
     <w:p>
@@ -342,64 +291,33 @@
         <w:ind w:left="450" w:hanging="270"/>
         <w:jc w:val="both"/>
         <w:rPr>
-          <w:rFonts w:asciiTheme="minorHAnsi" w:hAnsiTheme="minorHAnsi" w:cstheme="minorHAnsi"/>
-          <w:sz w:val="21"/>
-          <w:szCs w:val="21"/>
-        </w:rPr>
-      </w:pPr>
-      <w:r>
-        <w:rPr>
-          <w:rFonts w:asciiTheme="minorHAnsi" w:hAnsiTheme="minorHAnsi" w:cstheme="minorHAnsi"/>
-          <w:sz w:val="21"/>
-          <w:szCs w:val="21"/>
+          <w:sz w:val="20"/>
+          <w:szCs w:val="20"/>
+        </w:rPr>
+      </w:pPr>
+      <w:r>
+        <w:rPr>
+          <w:sz w:val="20"/>
+          <w:szCs w:val="20"/>
           <w:shd w:val="clear" w:color="auto" w:fill="FFFFFF"/>
         </w:rPr>
-        <w:t>Work for engineering of Life Insurance</w:t>
-      </w:r>
-      <w:r>
-        <w:rPr>
-          <w:rFonts w:asciiTheme="minorHAnsi" w:hAnsiTheme="minorHAnsi" w:cstheme="minorHAnsi"/>
-          <w:sz w:val="21"/>
-          <w:szCs w:val="21"/>
+        <w:t>Work</w:t>
+      </w:r>
+      <w:r>
+        <w:rPr>
+          <w:sz w:val="20"/>
+          <w:szCs w:val="20"/>
           <w:shd w:val="clear" w:color="auto" w:fill="FFFFFF"/>
         </w:rPr>
-        <w:t xml:space="preserve"> software</w:t>
-      </w:r>
-      <w:r>
-        <w:rPr>
-          <w:rFonts w:asciiTheme="minorHAnsi" w:hAnsiTheme="minorHAnsi" w:cstheme="minorHAnsi"/>
-          <w:sz w:val="21"/>
-          <w:szCs w:val="21"/>
+        <w:t>ing</w:t>
+      </w:r>
+      <w:r>
+        <w:rPr>
+          <w:sz w:val="20"/>
+          <w:szCs w:val="20"/>
           <w:shd w:val="clear" w:color="auto" w:fill="FFFFFF"/>
         </w:rPr>
-        <w:t xml:space="preserve"> products under </w:t>
-      </w:r>
-      <w:r>
-        <w:rPr>
-          <w:rFonts w:asciiTheme="minorHAnsi" w:hAnsiTheme="minorHAnsi" w:cstheme="minorHAnsi"/>
-          <w:sz w:val="21"/>
-          <w:szCs w:val="21"/>
-          <w:shd w:val="clear" w:color="auto" w:fill="FFFFFF"/>
-        </w:rPr>
-        <w:t xml:space="preserve">AXA </w:t>
-      </w:r>
-      <w:r>
-        <w:rPr>
-          <w:rFonts w:asciiTheme="minorHAnsi" w:hAnsiTheme="minorHAnsi" w:cstheme="minorHAnsi"/>
-          <w:sz w:val="21"/>
-          <w:szCs w:val="21"/>
-          <w:shd w:val="clear" w:color="auto" w:fill="FFFFFF"/>
-        </w:rPr>
-        <w:t>IT Application Outsourcing (Financial Protection)</w:t>
-      </w:r>
-      <w:r>
-        <w:rPr>
-          <w:rFonts w:asciiTheme="minorHAnsi" w:hAnsiTheme="minorHAnsi" w:cstheme="minorHAnsi"/>
-          <w:sz w:val="21"/>
-          <w:szCs w:val="21"/>
-          <w:shd w:val="clear" w:color="auto" w:fill="FFFFFF"/>
-        </w:rPr>
-        <w:t>.</w:t>
+        <w:t xml:space="preserve"> for engineering of Life Insurance software products under AXA IT Application Outsourcing (Financial Protection).</w:t>
       </w:r>
     </w:p>
     <w:p>
@@ -412,64 +330,17 @@
         <w:ind w:left="450" w:hanging="270"/>
         <w:jc w:val="both"/>
         <w:rPr>
-          <w:rFonts w:asciiTheme="minorHAnsi" w:hAnsiTheme="minorHAnsi" w:cstheme="minorHAnsi"/>
-          <w:sz w:val="21"/>
-          <w:szCs w:val="21"/>
-        </w:rPr>
-      </w:pPr>
-      <w:r>
-        <w:rPr>
-          <w:rFonts w:asciiTheme="minorHAnsi" w:hAnsiTheme="minorHAnsi" w:cstheme="minorHAnsi"/>
-          <w:sz w:val="21"/>
-          <w:szCs w:val="21"/>
+          <w:sz w:val="20"/>
+          <w:szCs w:val="20"/>
+        </w:rPr>
+      </w:pPr>
+      <w:r>
+        <w:rPr>
+          <w:sz w:val="20"/>
+          <w:szCs w:val="20"/>
           <w:shd w:val="clear" w:color="auto" w:fill="FFFFFF"/>
         </w:rPr>
-        <w:t>Perform</w:t>
-      </w:r>
-      <w:r>
-        <w:rPr>
-          <w:rFonts w:asciiTheme="minorHAnsi" w:hAnsiTheme="minorHAnsi" w:cstheme="minorHAnsi"/>
-          <w:sz w:val="21"/>
-          <w:szCs w:val="21"/>
-          <w:shd w:val="clear" w:color="auto" w:fill="FFFFFF"/>
-        </w:rPr>
-        <w:t xml:space="preserve"> development of web applications </w:t>
-      </w:r>
-      <w:r>
-        <w:rPr>
-          <w:rFonts w:asciiTheme="minorHAnsi" w:hAnsiTheme="minorHAnsi" w:cstheme="minorHAnsi"/>
-          <w:sz w:val="21"/>
-          <w:szCs w:val="21"/>
-          <w:shd w:val="clear" w:color="auto" w:fill="FFFFFF"/>
-        </w:rPr>
-        <w:t xml:space="preserve">viz., Benefit Payment Program and Enhanced Service Portal, </w:t>
-      </w:r>
-      <w:r>
-        <w:rPr>
-          <w:rFonts w:asciiTheme="minorHAnsi" w:hAnsiTheme="minorHAnsi" w:cstheme="minorHAnsi"/>
-          <w:sz w:val="21"/>
-          <w:szCs w:val="21"/>
-          <w:shd w:val="clear" w:color="auto" w:fill="FFFFFF"/>
-        </w:rPr>
-        <w:t xml:space="preserve">designed for insurance </w:t>
-      </w:r>
-      <w:r>
-        <w:rPr>
-          <w:rFonts w:asciiTheme="minorHAnsi" w:hAnsiTheme="minorHAnsi" w:cstheme="minorHAnsi"/>
-          <w:sz w:val="21"/>
-          <w:szCs w:val="21"/>
-          <w:shd w:val="clear" w:color="auto" w:fill="FFFFFF"/>
-        </w:rPr>
-        <w:t>clients</w:t>
-      </w:r>
-      <w:r>
-        <w:rPr>
-          <w:rFonts w:asciiTheme="minorHAnsi" w:hAnsiTheme="minorHAnsi" w:cstheme="minorHAnsi"/>
-          <w:sz w:val="21"/>
-          <w:szCs w:val="21"/>
-          <w:shd w:val="clear" w:color="auto" w:fill="FFFFFF"/>
-        </w:rPr>
-        <w:t xml:space="preserve"> using Web Technologies viz., Angular 6, Sprint Boot and J2EE.</w:t>
+        <w:t>Successfully migrated on of the key Enhanced Service Portal from IBM WebSphere based portlet technology to Spring Boot, Angular and deployed the application on Azure Kubernetes Service saving the company around 800K licensing cost.</w:t>
       </w:r>
     </w:p>
     <w:p>
@@ -482,26 +353,16 @@
         <w:ind w:left="450" w:hanging="270"/>
         <w:jc w:val="both"/>
         <w:rPr>
-          <w:rFonts w:asciiTheme="minorHAnsi" w:hAnsiTheme="minorHAnsi" w:cstheme="minorHAnsi"/>
-          <w:sz w:val="21"/>
-          <w:szCs w:val="21"/>
-        </w:rPr>
-      </w:pPr>
-      <w:r>
-        <w:rPr>
-          <w:rFonts w:asciiTheme="minorHAnsi" w:hAnsiTheme="minorHAnsi" w:cstheme="minorHAnsi"/>
-          <w:sz w:val="21"/>
-          <w:szCs w:val="21"/>
-        </w:rPr>
-        <w:t xml:space="preserve">Create data models for designing backend schema of SQL based databased supporting the applications used </w:t>
-      </w:r>
-      <w:r>
-        <w:rPr>
-          <w:rFonts w:asciiTheme="minorHAnsi" w:hAnsiTheme="minorHAnsi" w:cstheme="minorHAnsi"/>
-          <w:sz w:val="21"/>
-          <w:szCs w:val="21"/>
-        </w:rPr>
-        <w:t>by clients</w:t>
+          <w:sz w:val="20"/>
+          <w:szCs w:val="20"/>
+        </w:rPr>
+      </w:pPr>
+      <w:r>
+        <w:rPr>
+          <w:sz w:val="20"/>
+          <w:szCs w:val="20"/>
+        </w:rPr>
+        <w:t>Refactored a calculation engine called Blackbox using Spring Boot which would help business in reducing 70% manual efforts in performing calculations of insurance premiums based the various options client opts for.</w:t>
       </w:r>
     </w:p>
     <w:p>
@@ -514,148 +375,33 @@
         <w:ind w:left="450" w:hanging="270"/>
         <w:jc w:val="both"/>
         <w:rPr>
-          <w:rFonts w:asciiTheme="minorHAnsi" w:hAnsiTheme="minorHAnsi" w:cstheme="minorHAnsi"/>
-          <w:sz w:val="21"/>
-          <w:szCs w:val="21"/>
-        </w:rPr>
-      </w:pPr>
-      <w:r>
-        <w:rPr>
-          <w:rFonts w:asciiTheme="minorHAnsi" w:hAnsiTheme="minorHAnsi" w:cstheme="minorHAnsi"/>
-          <w:sz w:val="21"/>
-          <w:szCs w:val="21"/>
+          <w:sz w:val="20"/>
+          <w:szCs w:val="20"/>
+        </w:rPr>
+      </w:pPr>
+      <w:r>
+        <w:rPr>
+          <w:sz w:val="20"/>
+          <w:szCs w:val="20"/>
           <w:shd w:val="clear" w:color="auto" w:fill="FFFFFF"/>
         </w:rPr>
-        <w:t xml:space="preserve">Tracking and maintaining VSTS scrum board supporting a </w:t>
-      </w:r>
-      <w:r>
-        <w:rPr>
-          <w:rFonts w:asciiTheme="minorHAnsi" w:hAnsiTheme="minorHAnsi" w:cstheme="minorHAnsi"/>
-          <w:sz w:val="21"/>
-          <w:szCs w:val="21"/>
+        <w:t>Perform</w:t>
+      </w:r>
+      <w:r>
+        <w:rPr>
+          <w:sz w:val="20"/>
+          <w:szCs w:val="20"/>
           <w:shd w:val="clear" w:color="auto" w:fill="FFFFFF"/>
         </w:rPr>
-        <w:t>cross functional team which work based on Agile Methodology of Software Development</w:t>
-      </w:r>
-      <w:r>
-        <w:rPr>
-          <w:rFonts w:asciiTheme="minorHAnsi" w:hAnsiTheme="minorHAnsi" w:cstheme="minorHAnsi"/>
-          <w:sz w:val="21"/>
-          <w:szCs w:val="21"/>
+        <w:t>ed</w:t>
+      </w:r>
+      <w:r>
+        <w:rPr>
+          <w:sz w:val="20"/>
+          <w:szCs w:val="20"/>
           <w:shd w:val="clear" w:color="auto" w:fill="FFFFFF"/>
         </w:rPr>
-        <w:t>.</w:t>
-      </w:r>
-    </w:p>
-    <w:p>
-      <w:pPr>
-        <w:jc w:val="both"/>
-        <w:rPr>
-          <w:rFonts w:asciiTheme="minorHAnsi" w:hAnsiTheme="minorHAnsi" w:cstheme="minorHAnsi"/>
-          <w:b/>
-          <w:sz w:val="21"/>
-          <w:szCs w:val="21"/>
-        </w:rPr>
-      </w:pPr>
-      <w:r>
-        <w:rPr>
-          <w:rFonts w:asciiTheme="minorHAnsi" w:hAnsiTheme="minorHAnsi" w:cstheme="minorHAnsi"/>
-          <w:b/>
-          <w:sz w:val="21"/>
-          <w:szCs w:val="21"/>
-        </w:rPr>
-        <w:t>Software Engineer</w:t>
-      </w:r>
-      <w:r>
-        <w:rPr>
-          <w:rFonts w:asciiTheme="minorHAnsi" w:hAnsiTheme="minorHAnsi" w:cstheme="minorHAnsi"/>
-          <w:b/>
-          <w:sz w:val="21"/>
-          <w:szCs w:val="21"/>
-        </w:rPr>
-        <w:t xml:space="preserve"> Intern</w:t>
-      </w:r>
-      <w:r>
-        <w:rPr>
-          <w:rFonts w:asciiTheme="minorHAnsi" w:hAnsiTheme="minorHAnsi" w:cstheme="minorHAnsi"/>
-          <w:b/>
-          <w:sz w:val="21"/>
-          <w:szCs w:val="21"/>
-        </w:rPr>
-        <w:t xml:space="preserve"> at Informative Technologies</w:t>
-      </w:r>
-      <w:r>
-        <w:rPr>
-          <w:rFonts w:asciiTheme="minorHAnsi" w:hAnsiTheme="minorHAnsi" w:cstheme="minorHAnsi"/>
-          <w:b/>
-          <w:sz w:val="21"/>
-          <w:szCs w:val="21"/>
-        </w:rPr>
-        <w:tab/>
-      </w:r>
-      <w:r>
-        <w:rPr>
-          <w:rFonts w:asciiTheme="minorHAnsi" w:hAnsiTheme="minorHAnsi" w:cstheme="minorHAnsi"/>
-          <w:b/>
-          <w:sz w:val="21"/>
-          <w:szCs w:val="21"/>
-        </w:rPr>
-        <w:tab/>
-      </w:r>
-      <w:r>
-        <w:rPr>
-          <w:rFonts w:asciiTheme="minorHAnsi" w:hAnsiTheme="minorHAnsi" w:cstheme="minorHAnsi"/>
-          <w:b/>
-          <w:sz w:val="21"/>
-          <w:szCs w:val="21"/>
-        </w:rPr>
-        <w:tab/>
-      </w:r>
-      <w:r>
-        <w:rPr>
-          <w:rFonts w:asciiTheme="minorHAnsi" w:hAnsiTheme="minorHAnsi" w:cstheme="minorHAnsi"/>
-          <w:b/>
-          <w:sz w:val="21"/>
-          <w:szCs w:val="21"/>
-        </w:rPr>
-        <w:tab/>
-      </w:r>
-      <w:r>
-        <w:rPr>
-          <w:rFonts w:asciiTheme="minorHAnsi" w:hAnsiTheme="minorHAnsi" w:cstheme="minorHAnsi"/>
-          <w:b/>
-          <w:sz w:val="21"/>
-          <w:szCs w:val="21"/>
-        </w:rPr>
-        <w:tab/>
-      </w:r>
-      <w:r>
-        <w:rPr>
-          <w:rFonts w:asciiTheme="minorHAnsi" w:hAnsiTheme="minorHAnsi" w:cstheme="minorHAnsi"/>
-          <w:b/>
-          <w:sz w:val="21"/>
-          <w:szCs w:val="21"/>
-        </w:rPr>
-        <w:tab/>
-        <w:t xml:space="preserve">             </w:t>
-      </w:r>
-      <w:r>
-        <w:rPr>
-          <w:rFonts w:asciiTheme="minorHAnsi" w:hAnsiTheme="minorHAnsi" w:cstheme="minorHAnsi"/>
-          <w:b/>
-          <w:sz w:val="21"/>
-          <w:szCs w:val="21"/>
-        </w:rPr>
-        <w:t xml:space="preserve">July 2019 – </w:t>
-      </w:r>
-      <w:r>
-        <w:rPr>
-          <w:rFonts w:asciiTheme="minorHAnsi" w:hAnsiTheme="minorHAnsi" w:cstheme="minorHAnsi"/>
-          <w:b/>
-          <w:sz w:val="21"/>
-          <w:szCs w:val="21"/>
-        </w:rPr>
-        <w:t>Sept 2019</w:t>
+        <w:t xml:space="preserve"> development of web applications viz., Benefit Payment Program, designed for business users dealing with insurance clients using Web Technologies viz., Angular 6, Sprint Boot and J2EE.</w:t>
       </w:r>
     </w:p>
     <w:p>
@@ -668,57 +414,30 @@
         <w:ind w:left="450" w:hanging="270"/>
         <w:jc w:val="both"/>
         <w:rPr>
-          <w:rFonts w:asciiTheme="minorHAnsi" w:hAnsiTheme="minorHAnsi" w:cstheme="minorHAnsi"/>
-          <w:sz w:val="21"/>
-          <w:szCs w:val="21"/>
-        </w:rPr>
-      </w:pPr>
-      <w:r>
-        <w:rPr>
-          <w:rFonts w:asciiTheme="minorHAnsi" w:hAnsiTheme="minorHAnsi" w:cstheme="minorHAnsi"/>
-          <w:sz w:val="21"/>
-          <w:szCs w:val="21"/>
-          <w:shd w:val="clear" w:color="auto" w:fill="FFFFFF"/>
-        </w:rPr>
-        <w:t>Work</w:t>
-      </w:r>
-      <w:r>
-        <w:rPr>
-          <w:rFonts w:asciiTheme="minorHAnsi" w:hAnsiTheme="minorHAnsi" w:cstheme="minorHAnsi"/>
-          <w:sz w:val="21"/>
-          <w:szCs w:val="21"/>
-          <w:shd w:val="clear" w:color="auto" w:fill="FFFFFF"/>
-        </w:rPr>
-        <w:t>ed</w:t>
-      </w:r>
-      <w:r>
-        <w:rPr>
-          <w:rFonts w:asciiTheme="minorHAnsi" w:hAnsiTheme="minorHAnsi" w:cstheme="minorHAnsi"/>
-          <w:sz w:val="21"/>
-          <w:szCs w:val="21"/>
-          <w:shd w:val="clear" w:color="auto" w:fill="FFFFFF"/>
-        </w:rPr>
-        <w:t xml:space="preserve"> for “</w:t>
-      </w:r>
-      <w:proofErr w:type="spellStart"/>
-      <w:r>
-        <w:rPr>
-          <w:rFonts w:asciiTheme="minorHAnsi" w:hAnsiTheme="minorHAnsi" w:cstheme="minorHAnsi"/>
-          <w:sz w:val="21"/>
-          <w:szCs w:val="21"/>
-          <w:shd w:val="clear" w:color="auto" w:fill="FFFFFF"/>
-        </w:rPr>
-        <w:t>ReviveNC</w:t>
-      </w:r>
-      <w:proofErr w:type="spellEnd"/>
-      <w:r>
-        <w:rPr>
-          <w:rFonts w:asciiTheme="minorHAnsi" w:hAnsiTheme="minorHAnsi" w:cstheme="minorHAnsi"/>
-          <w:sz w:val="21"/>
-          <w:szCs w:val="21"/>
-          <w:shd w:val="clear" w:color="auto" w:fill="FFFFFF"/>
-        </w:rPr>
-        <w:t xml:space="preserve"> Student Support” – A Charlotte Green Initiative Project. Analyzing the requirements to understand business needs. Proposed efficient solutions to address the needs effectively and timely. </w:t>
+          <w:sz w:val="20"/>
+          <w:szCs w:val="20"/>
+        </w:rPr>
+      </w:pPr>
+      <w:r>
+        <w:rPr>
+          <w:sz w:val="20"/>
+          <w:szCs w:val="20"/>
+        </w:rPr>
+        <w:t>Create</w:t>
+      </w:r>
+      <w:r>
+        <w:rPr>
+          <w:sz w:val="20"/>
+          <w:szCs w:val="20"/>
+        </w:rPr>
+        <w:t>d</w:t>
+      </w:r>
+      <w:r>
+        <w:rPr>
+          <w:sz w:val="20"/>
+          <w:szCs w:val="20"/>
+        </w:rPr>
+        <w:t xml:space="preserve"> data models for designing backend schema of SQL based database supporting the applications used by clients.</w:t>
       </w:r>
     </w:p>
     <w:p>
@@ -731,37 +450,16 @@
         <w:ind w:left="450" w:hanging="270"/>
         <w:jc w:val="both"/>
         <w:rPr>
-          <w:rFonts w:asciiTheme="minorHAnsi" w:hAnsiTheme="minorHAnsi" w:cstheme="minorHAnsi"/>
-          <w:sz w:val="21"/>
-          <w:szCs w:val="21"/>
-        </w:rPr>
-      </w:pPr>
-      <w:r>
-        <w:rPr>
-          <w:rFonts w:asciiTheme="minorHAnsi" w:hAnsiTheme="minorHAnsi" w:cstheme="minorHAnsi"/>
-          <w:sz w:val="21"/>
-          <w:szCs w:val="21"/>
-          <w:shd w:val="clear" w:color="auto" w:fill="FFFFFF"/>
-        </w:rPr>
-        <w:t>Develop</w:t>
-      </w:r>
-      <w:r>
-        <w:rPr>
-          <w:rFonts w:asciiTheme="minorHAnsi" w:hAnsiTheme="minorHAnsi" w:cstheme="minorHAnsi"/>
-          <w:sz w:val="21"/>
-          <w:szCs w:val="21"/>
-          <w:shd w:val="clear" w:color="auto" w:fill="FFFFFF"/>
-        </w:rPr>
-        <w:t>ed</w:t>
-      </w:r>
-      <w:r>
-        <w:rPr>
-          <w:rFonts w:asciiTheme="minorHAnsi" w:hAnsiTheme="minorHAnsi" w:cstheme="minorHAnsi"/>
-          <w:sz w:val="21"/>
-          <w:szCs w:val="21"/>
-          <w:shd w:val="clear" w:color="auto" w:fill="FFFFFF"/>
-        </w:rPr>
-        <w:t xml:space="preserve"> User Interface to visualize e-waste at UNCC, targeted to increase re-use of waste equipment to 80%. </w:t>
+          <w:sz w:val="20"/>
+          <w:szCs w:val="20"/>
+        </w:rPr>
+      </w:pPr>
+      <w:r>
+        <w:rPr>
+          <w:sz w:val="20"/>
+          <w:szCs w:val="20"/>
+        </w:rPr>
+        <w:t xml:space="preserve">Regularly engaged with clients to better understand their requirements, support enhancements to application and delivery of products </w:t>
       </w:r>
     </w:p>
     <w:p>
@@ -774,37 +472,91 @@
         <w:ind w:left="450" w:hanging="270"/>
         <w:jc w:val="both"/>
         <w:rPr>
-          <w:rFonts w:asciiTheme="minorHAnsi" w:hAnsiTheme="minorHAnsi" w:cstheme="minorHAnsi"/>
-          <w:sz w:val="21"/>
-          <w:szCs w:val="21"/>
-        </w:rPr>
-      </w:pPr>
-      <w:r>
-        <w:rPr>
-          <w:rFonts w:asciiTheme="minorHAnsi" w:hAnsiTheme="minorHAnsi" w:cstheme="minorHAnsi"/>
-          <w:sz w:val="21"/>
-          <w:szCs w:val="21"/>
+          <w:sz w:val="20"/>
+          <w:szCs w:val="20"/>
+        </w:rPr>
+      </w:pPr>
+      <w:r>
+        <w:rPr>
+          <w:sz w:val="20"/>
+          <w:szCs w:val="20"/>
           <w:shd w:val="clear" w:color="auto" w:fill="FFFFFF"/>
         </w:rPr>
-        <w:t>Implement</w:t>
-      </w:r>
-      <w:r>
-        <w:rPr>
-          <w:rFonts w:asciiTheme="minorHAnsi" w:hAnsiTheme="minorHAnsi" w:cstheme="minorHAnsi"/>
-          <w:sz w:val="21"/>
-          <w:szCs w:val="21"/>
-          <w:shd w:val="clear" w:color="auto" w:fill="FFFFFF"/>
-        </w:rPr>
-        <w:t>ed</w:t>
-      </w:r>
-      <w:r>
-        <w:rPr>
-          <w:rFonts w:asciiTheme="minorHAnsi" w:hAnsiTheme="minorHAnsi" w:cstheme="minorHAnsi"/>
-          <w:sz w:val="21"/>
-          <w:szCs w:val="21"/>
-          <w:shd w:val="clear" w:color="auto" w:fill="FFFFFF"/>
-        </w:rPr>
-        <w:t xml:space="preserve"> web scraping to develop datasets from unstructured online sources which intended to help refurbishment team for reduction in search effort by 50%.</w:t>
+        <w:t>Tracking and maintaining VSTS scrum board supporting a cross functional team which work based on Agile Methodology of Software Development.</w:t>
+      </w:r>
+    </w:p>
+    <w:p>
+      <w:pPr>
+        <w:jc w:val="both"/>
+        <w:rPr>
+          <w:b/>
+          <w:sz w:val="21"/>
+          <w:szCs w:val="21"/>
+        </w:rPr>
+      </w:pPr>
+      <w:r>
+        <w:rPr>
+          <w:b/>
+          <w:sz w:val="21"/>
+          <w:szCs w:val="21"/>
+        </w:rPr>
+        <w:t>Software Engineer Intern at Informative Technologies</w:t>
+      </w:r>
+      <w:r>
+        <w:rPr>
+          <w:b/>
+          <w:sz w:val="21"/>
+          <w:szCs w:val="21"/>
+        </w:rPr>
+        <w:tab/>
+      </w:r>
+      <w:r>
+        <w:rPr>
+          <w:b/>
+          <w:sz w:val="21"/>
+          <w:szCs w:val="21"/>
+        </w:rPr>
+        <w:tab/>
+      </w:r>
+      <w:r>
+        <w:rPr>
+          <w:b/>
+          <w:sz w:val="21"/>
+          <w:szCs w:val="21"/>
+        </w:rPr>
+        <w:tab/>
+      </w:r>
+      <w:r>
+        <w:rPr>
+          <w:b/>
+          <w:sz w:val="21"/>
+          <w:szCs w:val="21"/>
+        </w:rPr>
+        <w:tab/>
+      </w:r>
+      <w:r>
+        <w:rPr>
+          <w:b/>
+          <w:sz w:val="21"/>
+          <w:szCs w:val="21"/>
+        </w:rPr>
+        <w:tab/>
+      </w:r>
+      <w:r>
+        <w:rPr>
+          <w:b/>
+          <w:sz w:val="21"/>
+          <w:szCs w:val="21"/>
+        </w:rPr>
+        <w:tab/>
+      </w:r>
+      <w:r>
+        <w:rPr>
+          <w:b/>
+          <w:sz w:val="21"/>
+          <w:szCs w:val="21"/>
+        </w:rPr>
+        <w:t>July 2019 – Sept 2019</w:t>
       </w:r>
     </w:p>
     <w:p>
@@ -817,18 +569,85 @@
         <w:ind w:left="450" w:hanging="270"/>
         <w:jc w:val="both"/>
         <w:rPr>
-          <w:rFonts w:asciiTheme="minorHAnsi" w:hAnsiTheme="minorHAnsi" w:cstheme="minorHAnsi"/>
-          <w:sz w:val="21"/>
-          <w:szCs w:val="21"/>
-        </w:rPr>
-      </w:pPr>
-      <w:r>
-        <w:rPr>
-          <w:rFonts w:asciiTheme="minorHAnsi" w:hAnsiTheme="minorHAnsi" w:cstheme="minorHAnsi"/>
-          <w:sz w:val="21"/>
-          <w:szCs w:val="21"/>
+          <w:sz w:val="20"/>
+          <w:szCs w:val="20"/>
+        </w:rPr>
+      </w:pPr>
+      <w:r>
+        <w:rPr>
+          <w:sz w:val="20"/>
+          <w:szCs w:val="20"/>
           <w:shd w:val="clear" w:color="auto" w:fill="FFFFFF"/>
         </w:rPr>
+        <w:t xml:space="preserve">Worked for “ReviveNC Student Support” – A Charlotte Green Initiative Project. Analyzing the requirements to understand business needs. Proposed efficient solutions to address the needs effectively and timely. </w:t>
+      </w:r>
+    </w:p>
+    <w:p>
+      <w:pPr>
+        <w:pStyle w:val="ListParagraph"/>
+        <w:numPr>
+          <w:ilvl w:val="0"/>
+          <w:numId w:val="4"/>
+        </w:numPr>
+        <w:ind w:left="450" w:hanging="270"/>
+        <w:jc w:val="both"/>
+        <w:rPr>
+          <w:sz w:val="20"/>
+          <w:szCs w:val="20"/>
+        </w:rPr>
+      </w:pPr>
+      <w:r>
+        <w:rPr>
+          <w:sz w:val="20"/>
+          <w:szCs w:val="20"/>
+          <w:shd w:val="clear" w:color="auto" w:fill="FFFFFF"/>
+        </w:rPr>
+        <w:t xml:space="preserve">Developed User Interface to visualize e-waste at UNCC, targeted to increase re-use of waste equipment to 80%. </w:t>
+      </w:r>
+    </w:p>
+    <w:p>
+      <w:pPr>
+        <w:pStyle w:val="ListParagraph"/>
+        <w:numPr>
+          <w:ilvl w:val="0"/>
+          <w:numId w:val="4"/>
+        </w:numPr>
+        <w:ind w:left="450" w:hanging="270"/>
+        <w:jc w:val="both"/>
+        <w:rPr>
+          <w:sz w:val="20"/>
+          <w:szCs w:val="20"/>
+        </w:rPr>
+      </w:pPr>
+      <w:r>
+        <w:rPr>
+          <w:sz w:val="20"/>
+          <w:szCs w:val="20"/>
+          <w:shd w:val="clear" w:color="auto" w:fill="FFFFFF"/>
+        </w:rPr>
+        <w:t>Implemented web scraping to develop datasets from unstructured online sources which intended to help refurbishment team for reduction in search effort by 50%.</w:t>
+      </w:r>
+    </w:p>
+    <w:p>
+      <w:pPr>
+        <w:pStyle w:val="ListParagraph"/>
+        <w:numPr>
+          <w:ilvl w:val="0"/>
+          <w:numId w:val="4"/>
+        </w:numPr>
+        <w:ind w:left="450" w:hanging="270"/>
+        <w:jc w:val="both"/>
+        <w:rPr>
+          <w:sz w:val="20"/>
+          <w:szCs w:val="20"/>
+        </w:rPr>
+      </w:pPr>
+      <w:r>
+        <w:rPr>
+          <w:sz w:val="20"/>
+          <w:szCs w:val="20"/>
+          <w:shd w:val="clear" w:color="auto" w:fill="FFFFFF"/>
+        </w:rPr>
         <w:t>Tools and Technologies: Nodejs, HTML5, CSS3, JavaScript, Bootstrap, Ajax, JSON, MySQL</w:t>
       </w:r>
     </w:p>
@@ -836,108 +655,85 @@
       <w:pPr>
         <w:jc w:val="both"/>
         <w:rPr>
-          <w:rFonts w:asciiTheme="minorHAnsi" w:hAnsiTheme="minorHAnsi" w:cstheme="minorHAnsi"/>
-          <w:b/>
-          <w:sz w:val="21"/>
-          <w:szCs w:val="21"/>
-        </w:rPr>
-      </w:pPr>
-      <w:r>
-        <w:rPr>
-          <w:rFonts w:asciiTheme="minorHAnsi" w:hAnsiTheme="minorHAnsi" w:cstheme="minorHAnsi"/>
-          <w:b/>
-          <w:sz w:val="21"/>
-          <w:szCs w:val="21"/>
-        </w:rPr>
-        <w:t xml:space="preserve">Software Developer Intern at </w:t>
-      </w:r>
-      <w:proofErr w:type="spellStart"/>
-      <w:r>
-        <w:rPr>
-          <w:rFonts w:asciiTheme="minorHAnsi" w:hAnsiTheme="minorHAnsi" w:cstheme="minorHAnsi"/>
-          <w:b/>
-          <w:sz w:val="21"/>
-          <w:szCs w:val="21"/>
-        </w:rPr>
-        <w:t>BiCS</w:t>
-      </w:r>
-      <w:proofErr w:type="spellEnd"/>
-      <w:r>
-        <w:rPr>
-          <w:rFonts w:asciiTheme="minorHAnsi" w:hAnsiTheme="minorHAnsi" w:cstheme="minorHAnsi"/>
-          <w:b/>
-          <w:sz w:val="21"/>
-          <w:szCs w:val="21"/>
-        </w:rPr>
-        <w:t xml:space="preserve"> Infotech</w:t>
-      </w:r>
-      <w:r>
-        <w:rPr>
-          <w:rFonts w:asciiTheme="minorHAnsi" w:hAnsiTheme="minorHAnsi" w:cstheme="minorHAnsi"/>
-          <w:b/>
-          <w:sz w:val="21"/>
-          <w:szCs w:val="21"/>
-        </w:rPr>
-        <w:tab/>
-      </w:r>
-      <w:r>
-        <w:rPr>
-          <w:rFonts w:asciiTheme="minorHAnsi" w:hAnsiTheme="minorHAnsi" w:cstheme="minorHAnsi"/>
-          <w:b/>
-          <w:sz w:val="21"/>
-          <w:szCs w:val="21"/>
-        </w:rPr>
-        <w:tab/>
-      </w:r>
-      <w:r>
-        <w:rPr>
-          <w:rFonts w:asciiTheme="minorHAnsi" w:hAnsiTheme="minorHAnsi" w:cstheme="minorHAnsi"/>
-          <w:b/>
-          <w:sz w:val="21"/>
-          <w:szCs w:val="21"/>
-        </w:rPr>
-        <w:tab/>
-      </w:r>
-      <w:r>
-        <w:rPr>
-          <w:rFonts w:asciiTheme="minorHAnsi" w:hAnsiTheme="minorHAnsi" w:cstheme="minorHAnsi"/>
-          <w:b/>
-          <w:sz w:val="21"/>
-          <w:szCs w:val="21"/>
-        </w:rPr>
-        <w:tab/>
-      </w:r>
-      <w:r>
-        <w:rPr>
-          <w:rFonts w:asciiTheme="minorHAnsi" w:hAnsiTheme="minorHAnsi" w:cstheme="minorHAnsi"/>
-          <w:b/>
-          <w:sz w:val="21"/>
-          <w:szCs w:val="21"/>
-        </w:rPr>
-        <w:tab/>
-      </w:r>
-      <w:r>
-        <w:rPr>
-          <w:rFonts w:asciiTheme="minorHAnsi" w:hAnsiTheme="minorHAnsi" w:cstheme="minorHAnsi"/>
-          <w:b/>
-          <w:sz w:val="21"/>
-          <w:szCs w:val="21"/>
-        </w:rPr>
-        <w:tab/>
-      </w:r>
-      <w:r>
-        <w:rPr>
-          <w:rFonts w:asciiTheme="minorHAnsi" w:hAnsiTheme="minorHAnsi" w:cstheme="minorHAnsi"/>
-          <w:b/>
-          <w:sz w:val="21"/>
-          <w:szCs w:val="21"/>
-        </w:rPr>
-        <w:tab/>
-        <w:t xml:space="preserve">            </w:t>
-      </w:r>
-      <w:r>
-        <w:rPr>
-          <w:rFonts w:asciiTheme="minorHAnsi" w:hAnsiTheme="minorHAnsi" w:cstheme="minorHAnsi"/>
+          <w:b/>
+          <w:sz w:val="21"/>
+          <w:szCs w:val="21"/>
+        </w:rPr>
+      </w:pPr>
+      <w:r>
+        <w:rPr>
+          <w:b/>
+          <w:sz w:val="21"/>
+          <w:szCs w:val="21"/>
+        </w:rPr>
+        <w:t>Software Developer at BiCS Infotech</w:t>
+      </w:r>
+      <w:r>
+        <w:rPr>
+          <w:b/>
+          <w:sz w:val="21"/>
+          <w:szCs w:val="21"/>
+        </w:rPr>
+        <w:tab/>
+      </w:r>
+      <w:r>
+        <w:rPr>
+          <w:b/>
+          <w:sz w:val="21"/>
+          <w:szCs w:val="21"/>
+        </w:rPr>
+        <w:tab/>
+      </w:r>
+      <w:r>
+        <w:rPr>
+          <w:b/>
+          <w:sz w:val="21"/>
+          <w:szCs w:val="21"/>
+        </w:rPr>
+        <w:tab/>
+      </w:r>
+      <w:r>
+        <w:rPr>
+          <w:b/>
+          <w:sz w:val="21"/>
+          <w:szCs w:val="21"/>
+        </w:rPr>
+        <w:tab/>
+      </w:r>
+      <w:r>
+        <w:rPr>
+          <w:b/>
+          <w:sz w:val="21"/>
+          <w:szCs w:val="21"/>
+        </w:rPr>
+        <w:tab/>
+      </w:r>
+      <w:r>
+        <w:rPr>
+          <w:b/>
+          <w:sz w:val="21"/>
+          <w:szCs w:val="21"/>
+        </w:rPr>
+        <w:tab/>
+      </w:r>
+      <w:r>
+        <w:rPr>
+          <w:b/>
+          <w:sz w:val="21"/>
+          <w:szCs w:val="21"/>
+        </w:rPr>
+        <w:tab/>
+      </w:r>
+      <w:r>
+        <w:rPr>
+          <w:b/>
+          <w:sz w:val="21"/>
+          <w:szCs w:val="21"/>
+        </w:rPr>
+        <w:tab/>
+      </w:r>
+      <w:r>
+        <w:rPr>
           <w:b/>
           <w:sz w:val="21"/>
           <w:szCs w:val="21"/>
@@ -954,50 +750,23 @@
         <w:ind w:left="450" w:hanging="270"/>
         <w:jc w:val="both"/>
         <w:rPr>
-          <w:rFonts w:asciiTheme="minorHAnsi" w:hAnsiTheme="minorHAnsi" w:cstheme="minorHAnsi"/>
-          <w:b/>
-          <w:sz w:val="21"/>
-          <w:szCs w:val="21"/>
-        </w:rPr>
-      </w:pPr>
-      <w:r>
-        <w:rPr>
-          <w:rFonts w:asciiTheme="minorHAnsi" w:hAnsiTheme="minorHAnsi" w:cstheme="minorHAnsi"/>
-          <w:sz w:val="21"/>
-          <w:szCs w:val="21"/>
-        </w:rPr>
-        <w:t>Designed and d</w:t>
-      </w:r>
-      <w:r>
-        <w:rPr>
-          <w:rFonts w:asciiTheme="minorHAnsi" w:hAnsiTheme="minorHAnsi" w:cstheme="minorHAnsi"/>
-          <w:sz w:val="21"/>
-          <w:szCs w:val="21"/>
-        </w:rPr>
-        <w:t>eveloped high throughput</w:t>
-      </w:r>
-      <w:r>
-        <w:rPr>
-          <w:rFonts w:asciiTheme="minorHAnsi" w:hAnsiTheme="minorHAnsi" w:cstheme="minorHAnsi"/>
-          <w:sz w:val="21"/>
-          <w:szCs w:val="21"/>
-        </w:rPr>
-        <w:t xml:space="preserve"> web application using</w:t>
-      </w:r>
-      <w:r>
-        <w:rPr>
-          <w:rFonts w:asciiTheme="minorHAnsi" w:hAnsiTheme="minorHAnsi" w:cstheme="minorHAnsi"/>
-          <w:sz w:val="21"/>
-          <w:szCs w:val="21"/>
-        </w:rPr>
-        <w:t xml:space="preserve"> MEAN Stack (MongoDB, Express, AngularJS, NodeJS) </w:t>
-      </w:r>
-      <w:r>
-        <w:rPr>
-          <w:rFonts w:asciiTheme="minorHAnsi" w:hAnsiTheme="minorHAnsi" w:cstheme="minorHAnsi"/>
+          <w:b/>
+          <w:sz w:val="20"/>
+          <w:szCs w:val="20"/>
+        </w:rPr>
+      </w:pPr>
+      <w:r>
+        <w:rPr>
+          <w:sz w:val="20"/>
+          <w:szCs w:val="20"/>
+        </w:rPr>
+        <w:t xml:space="preserve">Designed and developed high throughput web application using MEAN Stack (MongoDB, Express, AngularJS, NodeJS) </w:t>
+      </w:r>
+      <w:r>
+        <w:rPr>
           <w:color w:val="000000"/>
-          <w:sz w:val="21"/>
-          <w:szCs w:val="21"/>
+          <w:sz w:val="20"/>
+          <w:szCs w:val="20"/>
         </w:rPr>
         <w:t xml:space="preserve"> </w:t>
       </w:r>
@@ -1012,42 +781,16 @@
         <w:ind w:left="450" w:hanging="270"/>
         <w:jc w:val="both"/>
         <w:rPr>
-          <w:rFonts w:asciiTheme="minorHAnsi" w:hAnsiTheme="minorHAnsi" w:cstheme="minorHAnsi"/>
-          <w:sz w:val="21"/>
-          <w:szCs w:val="21"/>
-        </w:rPr>
-      </w:pPr>
-      <w:r>
-        <w:rPr>
-          <w:rFonts w:asciiTheme="minorHAnsi" w:hAnsiTheme="minorHAnsi" w:cstheme="minorHAnsi"/>
-          <w:sz w:val="21"/>
-          <w:szCs w:val="21"/>
-        </w:rPr>
-        <w:t>Proficient in design, data structures, problem-solving, and debugging</w:t>
-      </w:r>
-      <w:r>
-        <w:rPr>
-          <w:rFonts w:asciiTheme="minorHAnsi" w:hAnsiTheme="minorHAnsi" w:cstheme="minorHAnsi"/>
-          <w:sz w:val="21"/>
-          <w:szCs w:val="21"/>
-        </w:rPr>
-        <w:t xml:space="preserve"> and k</w:t>
-      </w:r>
-      <w:r>
-        <w:rPr>
-          <w:rFonts w:asciiTheme="minorHAnsi" w:hAnsiTheme="minorHAnsi" w:cstheme="minorHAnsi"/>
-          <w:sz w:val="21"/>
-          <w:szCs w:val="21"/>
-        </w:rPr>
-        <w:t>nown for writing efficient, maintainable, and reusable code</w:t>
-      </w:r>
-      <w:r>
-        <w:rPr>
-          <w:rFonts w:asciiTheme="minorHAnsi" w:hAnsiTheme="minorHAnsi" w:cstheme="minorHAnsi"/>
-          <w:sz w:val="21"/>
-          <w:szCs w:val="21"/>
-        </w:rPr>
-        <w:t>.</w:t>
+          <w:sz w:val="20"/>
+          <w:szCs w:val="20"/>
+        </w:rPr>
+      </w:pPr>
+      <w:r>
+        <w:rPr>
+          <w:sz w:val="20"/>
+          <w:szCs w:val="20"/>
+        </w:rPr>
+        <w:t>Proficient in data structures, problem-solving, and debugging and known for writing efficient, maintainable, and reusable code.</w:t>
       </w:r>
     </w:p>
     <w:p>
@@ -1059,51 +802,17 @@
         <w:ind w:left="450" w:hanging="270"/>
         <w:jc w:val="both"/>
         <w:rPr>
-          <w:rFonts w:asciiTheme="minorHAnsi" w:hAnsiTheme="minorHAnsi" w:cstheme="minorHAnsi"/>
-          <w:b/>
-          <w:sz w:val="21"/>
-          <w:szCs w:val="21"/>
-        </w:rPr>
-      </w:pPr>
-      <w:r>
-        <w:rPr>
-          <w:rFonts w:asciiTheme="minorHAnsi" w:hAnsiTheme="minorHAnsi" w:cstheme="minorHAnsi"/>
-          <w:sz w:val="21"/>
-          <w:szCs w:val="21"/>
-        </w:rPr>
-        <w:t>Responsible to developing an Android Application for Software Engineering Associates Club using Android Studio</w:t>
-      </w:r>
-      <w:r>
-        <w:rPr>
-          <w:rFonts w:asciiTheme="minorHAnsi" w:hAnsiTheme="minorHAnsi" w:cstheme="minorHAnsi"/>
-          <w:sz w:val="21"/>
-          <w:szCs w:val="21"/>
-        </w:rPr>
-        <w:t xml:space="preserve"> synced with a server developed in JAVA, with a web application developed using </w:t>
-      </w:r>
-      <w:r>
-        <w:rPr>
-          <w:rFonts w:asciiTheme="minorHAnsi" w:hAnsiTheme="minorHAnsi" w:cstheme="minorHAnsi"/>
-          <w:sz w:val="21"/>
-          <w:szCs w:val="21"/>
-        </w:rPr>
-        <w:t>JSP</w:t>
-      </w:r>
-      <w:r>
-        <w:rPr>
-          <w:rFonts w:asciiTheme="minorHAnsi" w:hAnsiTheme="minorHAnsi" w:cstheme="minorHAnsi"/>
-          <w:sz w:val="21"/>
-          <w:szCs w:val="21"/>
-        </w:rPr>
-        <w:t xml:space="preserve"> &amp; Servlet</w:t>
-      </w:r>
-      <w:r>
-        <w:rPr>
-          <w:rFonts w:asciiTheme="minorHAnsi" w:hAnsiTheme="minorHAnsi" w:cstheme="minorHAnsi"/>
-          <w:sz w:val="21"/>
-          <w:szCs w:val="21"/>
-        </w:rPr>
-        <w:t>.</w:t>
+          <w:b/>
+          <w:sz w:val="20"/>
+          <w:szCs w:val="20"/>
+        </w:rPr>
+      </w:pPr>
+      <w:r>
+        <w:rPr>
+          <w:sz w:val="20"/>
+          <w:szCs w:val="20"/>
+        </w:rPr>
+        <w:t>Responsible to developing an Android Application for Software Engineering Associates Club using Android Studio synced with a server developed in JAVA, with a web application developed using JSP &amp; Servlet.</w:t>
       </w:r>
     </w:p>
     <w:p>
@@ -1115,27 +824,17 @@
         <w:ind w:left="450" w:hanging="270"/>
         <w:jc w:val="both"/>
         <w:rPr>
-          <w:rFonts w:asciiTheme="minorHAnsi" w:hAnsiTheme="minorHAnsi" w:cstheme="minorHAnsi"/>
-          <w:b/>
-          <w:sz w:val="21"/>
-          <w:szCs w:val="21"/>
-        </w:rPr>
-      </w:pPr>
-      <w:r>
-        <w:rPr>
-          <w:rFonts w:asciiTheme="minorHAnsi" w:hAnsiTheme="minorHAnsi" w:cstheme="minorHAnsi"/>
-          <w:sz w:val="21"/>
-          <w:szCs w:val="21"/>
-        </w:rPr>
-        <w:t>Performed Image Processing using OCR framework and unscrambled 500+ car title pictures to backtrack it to the owner</w:t>
-      </w:r>
-      <w:r>
-        <w:rPr>
-          <w:rFonts w:asciiTheme="minorHAnsi" w:hAnsiTheme="minorHAnsi" w:cstheme="minorHAnsi"/>
-          <w:sz w:val="21"/>
-          <w:szCs w:val="21"/>
-        </w:rPr>
-        <w:t>.</w:t>
+          <w:b/>
+          <w:sz w:val="20"/>
+          <w:szCs w:val="20"/>
+        </w:rPr>
+      </w:pPr>
+      <w:r>
+        <w:rPr>
+          <w:sz w:val="20"/>
+          <w:szCs w:val="20"/>
+        </w:rPr>
+        <w:t>Performed Image Processing using OCR framework and unscrambled 500+ car title pictures to backtrack it to the owner.</w:t>
       </w:r>
     </w:p>
     <w:p>
@@ -1143,15 +842,13 @@
         <w:spacing w:before="60" w:line="0" w:lineRule="atLeast"/>
         <w:ind w:right="-60"/>
         <w:rPr>
-          <w:rFonts w:asciiTheme="minorHAnsi" w:hAnsiTheme="minorHAnsi" w:cstheme="minorHAnsi"/>
-          <w:b/>
-          <w:sz w:val="21"/>
-          <w:szCs w:val="21"/>
-        </w:rPr>
-      </w:pPr>
-      <w:r>
-        <w:rPr>
-          <w:rFonts w:asciiTheme="minorHAnsi" w:hAnsiTheme="minorHAnsi" w:cstheme="minorHAnsi"/>
+          <w:b/>
+          <w:sz w:val="21"/>
+          <w:szCs w:val="21"/>
+        </w:rPr>
+      </w:pPr>
+      <w:r>
+        <w:rPr>
           <w:b/>
           <w:sz w:val="21"/>
           <w:szCs w:val="21"/>
@@ -1164,7 +861,6 @@
         <w:spacing w:line="51" w:lineRule="exact"/>
         <w:ind w:left="540"/>
         <w:rPr>
-          <w:rFonts w:asciiTheme="minorHAnsi" w:hAnsiTheme="minorHAnsi" w:cstheme="minorHAnsi"/>
           <w:sz w:val="21"/>
           <w:szCs w:val="21"/>
         </w:rPr>
@@ -1178,7 +874,7 @@
         <mc:AlternateContent>
           <mc:Choice Requires="wps">
             <w:drawing>
-              <wp:anchor distT="0" distB="0" distL="114300" distR="114300" simplePos="0" relativeHeight="251673600" behindDoc="0" locked="0" layoutInCell="1" allowOverlap="1" wp14:anchorId="28B32701" wp14:editId="7BEC1E29">
+              <wp:anchor distT="0" distB="0" distL="114300" distR="114300" simplePos="0" relativeHeight="251662336" behindDoc="0" locked="0" layoutInCell="1" allowOverlap="1" wp14:anchorId="3CA01B60" wp14:editId="6546FB61">
                 <wp:simplePos x="0" y="0"/>
                 <wp:positionH relativeFrom="column">
                   <wp:posOffset>3175</wp:posOffset>
@@ -1239,11 +935,7 @@
           </mc:Choice>
           <mc:Fallback>
             <w:pict>
-              <v:shapetype w14:anchorId="3F1FCBFD" id="_x0000_t32" coordsize="21600,21600" o:spt="32" o:oned="t" path="m,l21600,21600e" filled="f">
-                <v:path arrowok="t" fillok="f" o:connecttype="none"/>
-                <o:lock v:ext="edit" shapetype="t"/>
-              </v:shapetype>
-              <v:shape id="AutoShape 3" o:spid="_x0000_s1026" type="#_x0000_t32" style="position:absolute;margin-left:.25pt;margin-top:.85pt;width:558.75pt;height:0;z-index:251673600;visibility:visible;mso-wrap-style:square;mso-width-percent:0;mso-height-percent:0;mso-wrap-distance-left:9pt;mso-wrap-distance-top:0;mso-wrap-distance-right:9pt;mso-wrap-distance-bottom:0;mso-position-horizontal:absolute;mso-position-horizontal-relative:text;mso-position-vertical:absolute;mso-position-vertical-relative:text;mso-width-percent:0;mso-height-percent:0;mso-width-relative:page;mso-height-relative:page" o:gfxdata="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">
+              <v:shape w14:anchorId="13B9C6C1" id="AutoShape 3" o:spid="_x0000_s1026" type="#_x0000_t32" style="position:absolute;margin-left:.25pt;margin-top:.85pt;width:558.75pt;height:0;z-index:251662336;visibility:visible;mso-wrap-style:square;mso-width-percent:0;mso-height-percent:0;mso-wrap-distance-left:9pt;mso-wrap-distance-top:0;mso-wrap-distance-right:9pt;mso-wrap-distance-bottom:0;mso-position-horizontal:absolute;mso-position-horizontal-relative:text;mso-position-vertical:absolute;mso-position-vertical-relative:text;mso-width-percent:0;mso-height-percent:0;mso-width-relative:page;mso-height-relative:page" o:gfxdata="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">
                 <o:lock v:ext="edit" shapetype="f"/>
               </v:shape>
             </w:pict>
@@ -1258,74 +950,67 @@
           <w:ilvl w:val="0"/>
           <w:numId w:val="6"/>
         </w:numPr>
+        <w:ind w:left="450" w:hanging="270"/>
         <w:jc w:val="both"/>
         <w:rPr>
-          <w:rFonts w:asciiTheme="minorHAnsi" w:hAnsiTheme="minorHAnsi" w:cstheme="minorHAnsi"/>
-          <w:b/>
-          <w:sz w:val="21"/>
-          <w:szCs w:val="21"/>
-        </w:rPr>
-      </w:pPr>
-      <w:r>
-        <w:rPr>
-          <w:rFonts w:asciiTheme="minorHAnsi" w:hAnsiTheme="minorHAnsi" w:cstheme="minorHAnsi"/>
-          <w:b/>
-          <w:sz w:val="21"/>
-          <w:szCs w:val="21"/>
+          <w:b/>
+          <w:sz w:val="20"/>
+          <w:szCs w:val="20"/>
+        </w:rPr>
+      </w:pPr>
+      <w:r>
+        <w:rPr>
+          <w:b/>
+          <w:sz w:val="20"/>
+          <w:szCs w:val="20"/>
         </w:rPr>
         <w:t>University of North Carolina at Charlotte, NC</w:t>
       </w:r>
       <w:r>
         <w:rPr>
-          <w:rFonts w:asciiTheme="minorHAnsi" w:hAnsiTheme="minorHAnsi" w:cstheme="minorHAnsi"/>
-          <w:b/>
-          <w:sz w:val="21"/>
-          <w:szCs w:val="21"/>
-        </w:rPr>
-        <w:tab/>
-      </w:r>
-      <w:r>
-        <w:rPr>
-          <w:rFonts w:asciiTheme="minorHAnsi" w:hAnsiTheme="minorHAnsi" w:cstheme="minorHAnsi"/>
-          <w:b/>
-          <w:sz w:val="21"/>
-          <w:szCs w:val="21"/>
-        </w:rPr>
-        <w:tab/>
-      </w:r>
-      <w:r>
-        <w:rPr>
-          <w:rFonts w:asciiTheme="minorHAnsi" w:hAnsiTheme="minorHAnsi" w:cstheme="minorHAnsi"/>
-          <w:b/>
-          <w:sz w:val="21"/>
-          <w:szCs w:val="21"/>
-        </w:rPr>
-        <w:tab/>
-      </w:r>
-      <w:r>
-        <w:rPr>
-          <w:rFonts w:asciiTheme="minorHAnsi" w:hAnsiTheme="minorHAnsi" w:cstheme="minorHAnsi"/>
-          <w:b/>
-          <w:sz w:val="21"/>
-          <w:szCs w:val="21"/>
-        </w:rPr>
-        <w:tab/>
-      </w:r>
-      <w:r>
-        <w:rPr>
-          <w:rFonts w:asciiTheme="minorHAnsi" w:hAnsiTheme="minorHAnsi" w:cstheme="minorHAnsi"/>
-          <w:b/>
-          <w:sz w:val="21"/>
-          <w:szCs w:val="21"/>
-        </w:rPr>
-        <w:tab/>
-      </w:r>
-      <w:r>
-        <w:rPr>
-          <w:rFonts w:asciiTheme="minorHAnsi" w:hAnsiTheme="minorHAnsi" w:cstheme="minorHAnsi"/>
-          <w:b/>
-          <w:sz w:val="21"/>
-          <w:szCs w:val="21"/>
+          <w:b/>
+          <w:sz w:val="20"/>
+          <w:szCs w:val="20"/>
+        </w:rPr>
+        <w:tab/>
+      </w:r>
+      <w:r>
+        <w:rPr>
+          <w:b/>
+          <w:sz w:val="20"/>
+          <w:szCs w:val="20"/>
+        </w:rPr>
+        <w:tab/>
+      </w:r>
+      <w:r>
+        <w:rPr>
+          <w:b/>
+          <w:sz w:val="20"/>
+          <w:szCs w:val="20"/>
+        </w:rPr>
+        <w:tab/>
+      </w:r>
+      <w:r>
+        <w:rPr>
+          <w:b/>
+          <w:sz w:val="20"/>
+          <w:szCs w:val="20"/>
+        </w:rPr>
+        <w:tab/>
+      </w:r>
+      <w:r>
+        <w:rPr>
+          <w:b/>
+          <w:sz w:val="20"/>
+          <w:szCs w:val="20"/>
+        </w:rPr>
+        <w:tab/>
+      </w:r>
+      <w:r>
+        <w:rPr>
+          <w:b/>
+          <w:sz w:val="20"/>
+          <w:szCs w:val="20"/>
         </w:rPr>
         <w:tab/>
         <w:t>January 2018 – May 2019</w:t>
@@ -1334,94 +1019,85 @@
     <w:p>
       <w:pPr>
         <w:pStyle w:val="ListParagraph"/>
+        <w:ind w:left="450"/>
         <w:jc w:val="both"/>
         <w:rPr>
-          <w:rFonts w:asciiTheme="minorHAnsi" w:hAnsiTheme="minorHAnsi" w:cstheme="minorHAnsi"/>
-          <w:b/>
-          <w:sz w:val="21"/>
-          <w:szCs w:val="21"/>
-        </w:rPr>
-      </w:pPr>
-      <w:r>
-        <w:rPr>
-          <w:rFonts w:asciiTheme="minorHAnsi" w:hAnsiTheme="minorHAnsi" w:cstheme="minorHAnsi"/>
+          <w:b/>
+          <w:sz w:val="20"/>
+          <w:szCs w:val="20"/>
+        </w:rPr>
+      </w:pPr>
+      <w:r>
+        <w:rPr>
           <w:bCs/>
-          <w:sz w:val="21"/>
-          <w:szCs w:val="21"/>
+          <w:sz w:val="20"/>
+          <w:szCs w:val="20"/>
         </w:rPr>
         <w:t>Master of Science in Computer Science</w:t>
       </w:r>
       <w:r>
         <w:rPr>
-          <w:rFonts w:asciiTheme="minorHAnsi" w:hAnsiTheme="minorHAnsi" w:cstheme="minorHAnsi"/>
           <w:bCs/>
-          <w:sz w:val="21"/>
-          <w:szCs w:val="21"/>
-        </w:rPr>
-        <w:tab/>
-      </w:r>
-      <w:r>
-        <w:rPr>
-          <w:rFonts w:asciiTheme="minorHAnsi" w:hAnsiTheme="minorHAnsi" w:cstheme="minorHAnsi"/>
+          <w:sz w:val="20"/>
+          <w:szCs w:val="20"/>
+        </w:rPr>
+        <w:tab/>
+      </w:r>
+      <w:r>
+        <w:rPr>
           <w:bCs/>
-          <w:sz w:val="21"/>
-          <w:szCs w:val="21"/>
-        </w:rPr>
-        <w:tab/>
-      </w:r>
-      <w:r>
-        <w:rPr>
-          <w:rFonts w:asciiTheme="minorHAnsi" w:hAnsiTheme="minorHAnsi" w:cstheme="minorHAnsi"/>
+          <w:sz w:val="20"/>
+          <w:szCs w:val="20"/>
+        </w:rPr>
+        <w:tab/>
+      </w:r>
+      <w:r>
+        <w:rPr>
           <w:bCs/>
-          <w:sz w:val="21"/>
-          <w:szCs w:val="21"/>
-        </w:rPr>
-        <w:tab/>
-      </w:r>
-      <w:r>
-        <w:rPr>
-          <w:rFonts w:asciiTheme="minorHAnsi" w:hAnsiTheme="minorHAnsi" w:cstheme="minorHAnsi"/>
+          <w:sz w:val="20"/>
+          <w:szCs w:val="20"/>
+        </w:rPr>
+        <w:tab/>
+      </w:r>
+      <w:r>
+        <w:rPr>
           <w:bCs/>
-          <w:sz w:val="21"/>
-          <w:szCs w:val="21"/>
-        </w:rPr>
-        <w:tab/>
-      </w:r>
-      <w:r>
-        <w:rPr>
-          <w:rFonts w:asciiTheme="minorHAnsi" w:hAnsiTheme="minorHAnsi" w:cstheme="minorHAnsi"/>
+          <w:sz w:val="20"/>
+          <w:szCs w:val="20"/>
+        </w:rPr>
+        <w:tab/>
+      </w:r>
+      <w:r>
+        <w:rPr>
           <w:bCs/>
-          <w:sz w:val="21"/>
-          <w:szCs w:val="21"/>
-        </w:rPr>
-        <w:tab/>
-      </w:r>
-      <w:r>
-        <w:rPr>
-          <w:rFonts w:asciiTheme="minorHAnsi" w:hAnsiTheme="minorHAnsi" w:cstheme="minorHAnsi"/>
+          <w:sz w:val="20"/>
+          <w:szCs w:val="20"/>
+        </w:rPr>
+        <w:tab/>
+      </w:r>
+      <w:r>
+        <w:rPr>
           <w:bCs/>
-          <w:sz w:val="21"/>
-          <w:szCs w:val="21"/>
-        </w:rPr>
-        <w:tab/>
-      </w:r>
-      <w:r>
-        <w:rPr>
-          <w:rFonts w:asciiTheme="minorHAnsi" w:hAnsiTheme="minorHAnsi" w:cstheme="minorHAnsi"/>
+          <w:sz w:val="20"/>
+          <w:szCs w:val="20"/>
+        </w:rPr>
+        <w:tab/>
+      </w:r>
+      <w:r>
+        <w:rPr>
           <w:bCs/>
-          <w:sz w:val="21"/>
-          <w:szCs w:val="21"/>
-        </w:rPr>
-        <w:tab/>
-      </w:r>
-      <w:r>
-        <w:rPr>
-          <w:rFonts w:asciiTheme="minorHAnsi" w:hAnsiTheme="minorHAnsi" w:cstheme="minorHAnsi"/>
-          <w:b/>
-          <w:sz w:val="21"/>
-          <w:szCs w:val="21"/>
-        </w:rPr>
-        <w:t>GPA: 3.8</w:t>
+          <w:sz w:val="20"/>
+          <w:szCs w:val="20"/>
+        </w:rPr>
+        <w:tab/>
+      </w:r>
+      <w:r>
+        <w:rPr>
+          <w:b/>
+          <w:sz w:val="20"/>
+          <w:szCs w:val="20"/>
+        </w:rPr>
+        <w:t>GPA: 3.80</w:t>
       </w:r>
     </w:p>
     <w:p>
@@ -1431,203 +1107,190 @@
           <w:ilvl w:val="0"/>
           <w:numId w:val="6"/>
         </w:numPr>
+        <w:ind w:left="450" w:hanging="270"/>
         <w:jc w:val="both"/>
         <w:rPr>
-          <w:rFonts w:asciiTheme="minorHAnsi" w:hAnsiTheme="minorHAnsi" w:cstheme="minorHAnsi"/>
-          <w:b/>
-          <w:sz w:val="21"/>
-          <w:szCs w:val="21"/>
-        </w:rPr>
-      </w:pPr>
-      <w:r>
-        <w:rPr>
-          <w:rFonts w:asciiTheme="minorHAnsi" w:hAnsiTheme="minorHAnsi" w:cstheme="minorHAnsi"/>
-          <w:b/>
-          <w:sz w:val="21"/>
-          <w:szCs w:val="21"/>
+          <w:b/>
+          <w:sz w:val="20"/>
+          <w:szCs w:val="20"/>
+        </w:rPr>
+      </w:pPr>
+      <w:r>
+        <w:rPr>
+          <w:b/>
+          <w:sz w:val="20"/>
+          <w:szCs w:val="20"/>
         </w:rPr>
         <w:t>University of Pune, India</w:t>
       </w:r>
       <w:r>
         <w:rPr>
-          <w:rFonts w:asciiTheme="minorHAnsi" w:hAnsiTheme="minorHAnsi" w:cstheme="minorHAnsi"/>
-          <w:b/>
-          <w:sz w:val="21"/>
-          <w:szCs w:val="21"/>
-        </w:rPr>
-        <w:tab/>
-      </w:r>
-      <w:r>
-        <w:rPr>
-          <w:rFonts w:asciiTheme="minorHAnsi" w:hAnsiTheme="minorHAnsi" w:cstheme="minorHAnsi"/>
-          <w:b/>
-          <w:sz w:val="21"/>
-          <w:szCs w:val="21"/>
-        </w:rPr>
-        <w:tab/>
-      </w:r>
-      <w:r>
-        <w:rPr>
-          <w:rFonts w:asciiTheme="minorHAnsi" w:hAnsiTheme="minorHAnsi" w:cstheme="minorHAnsi"/>
-          <w:b/>
-          <w:sz w:val="21"/>
-          <w:szCs w:val="21"/>
-        </w:rPr>
-        <w:tab/>
-      </w:r>
-      <w:r>
-        <w:rPr>
-          <w:rFonts w:asciiTheme="minorHAnsi" w:hAnsiTheme="minorHAnsi" w:cstheme="minorHAnsi"/>
-          <w:b/>
-          <w:sz w:val="21"/>
-          <w:szCs w:val="21"/>
-        </w:rPr>
-        <w:tab/>
-      </w:r>
-      <w:r>
-        <w:rPr>
-          <w:rFonts w:asciiTheme="minorHAnsi" w:hAnsiTheme="minorHAnsi" w:cstheme="minorHAnsi"/>
-          <w:b/>
-          <w:sz w:val="21"/>
-          <w:szCs w:val="21"/>
-        </w:rPr>
-        <w:tab/>
-      </w:r>
-      <w:r>
-        <w:rPr>
-          <w:rFonts w:asciiTheme="minorHAnsi" w:hAnsiTheme="minorHAnsi" w:cstheme="minorHAnsi"/>
-          <w:b/>
-          <w:sz w:val="21"/>
-          <w:szCs w:val="21"/>
-        </w:rPr>
-        <w:tab/>
-      </w:r>
-      <w:r>
-        <w:rPr>
-          <w:rFonts w:asciiTheme="minorHAnsi" w:hAnsiTheme="minorHAnsi" w:cstheme="minorHAnsi"/>
-          <w:b/>
-          <w:sz w:val="21"/>
-          <w:szCs w:val="21"/>
-        </w:rPr>
-        <w:tab/>
-      </w:r>
-      <w:r>
-        <w:rPr>
-          <w:rFonts w:asciiTheme="minorHAnsi" w:hAnsiTheme="minorHAnsi" w:cstheme="minorHAnsi"/>
-          <w:b/>
-          <w:sz w:val="21"/>
-          <w:szCs w:val="21"/>
-        </w:rPr>
-        <w:tab/>
-      </w:r>
-      <w:r>
-        <w:rPr>
-          <w:rFonts w:asciiTheme="minorHAnsi" w:hAnsiTheme="minorHAnsi" w:cstheme="minorHAnsi"/>
-          <w:b/>
-          <w:sz w:val="21"/>
-          <w:szCs w:val="21"/>
-        </w:rPr>
-        <w:tab/>
-      </w:r>
-      <w:r>
-        <w:rPr>
-          <w:rFonts w:asciiTheme="minorHAnsi" w:hAnsiTheme="minorHAnsi" w:cstheme="minorHAnsi"/>
-          <w:b/>
-          <w:sz w:val="21"/>
-          <w:szCs w:val="21"/>
+          <w:b/>
+          <w:sz w:val="20"/>
+          <w:szCs w:val="20"/>
+        </w:rPr>
+        <w:tab/>
+      </w:r>
+      <w:r>
+        <w:rPr>
+          <w:b/>
+          <w:sz w:val="20"/>
+          <w:szCs w:val="20"/>
+        </w:rPr>
+        <w:tab/>
+      </w:r>
+      <w:r>
+        <w:rPr>
+          <w:b/>
+          <w:sz w:val="20"/>
+          <w:szCs w:val="20"/>
+        </w:rPr>
+        <w:tab/>
+      </w:r>
+      <w:r>
+        <w:rPr>
+          <w:b/>
+          <w:sz w:val="20"/>
+          <w:szCs w:val="20"/>
+        </w:rPr>
+        <w:tab/>
+      </w:r>
+      <w:r>
+        <w:rPr>
+          <w:b/>
+          <w:sz w:val="20"/>
+          <w:szCs w:val="20"/>
+        </w:rPr>
+        <w:tab/>
+      </w:r>
+      <w:r>
+        <w:rPr>
+          <w:b/>
+          <w:sz w:val="20"/>
+          <w:szCs w:val="20"/>
+        </w:rPr>
+        <w:tab/>
+      </w:r>
+      <w:r>
+        <w:rPr>
+          <w:b/>
+          <w:sz w:val="20"/>
+          <w:szCs w:val="20"/>
+        </w:rPr>
+        <w:tab/>
+      </w:r>
+      <w:r>
+        <w:rPr>
+          <w:b/>
+          <w:sz w:val="20"/>
+          <w:szCs w:val="20"/>
+        </w:rPr>
+        <w:tab/>
+      </w:r>
+      <w:r>
+        <w:rPr>
+          <w:b/>
+          <w:sz w:val="20"/>
+          <w:szCs w:val="20"/>
+        </w:rPr>
+        <w:tab/>
+      </w:r>
+      <w:r>
+        <w:rPr>
+          <w:b/>
+          <w:sz w:val="20"/>
+          <w:szCs w:val="20"/>
         </w:rPr>
         <w:t>July 2013 – May 2017</w:t>
       </w:r>
     </w:p>
     <w:p>
       <w:pPr>
-        <w:ind w:firstLine="720"/>
+        <w:ind w:left="450"/>
         <w:jc w:val="both"/>
         <w:rPr>
-          <w:rFonts w:asciiTheme="minorHAnsi" w:hAnsiTheme="minorHAnsi" w:cstheme="minorHAnsi"/>
-          <w:b/>
-          <w:sz w:val="21"/>
-          <w:szCs w:val="21"/>
-        </w:rPr>
-      </w:pPr>
-      <w:r>
-        <w:rPr>
-          <w:rFonts w:asciiTheme="minorHAnsi" w:hAnsiTheme="minorHAnsi" w:cstheme="minorHAnsi"/>
+          <w:b/>
+          <w:sz w:val="21"/>
+          <w:szCs w:val="21"/>
+        </w:rPr>
+      </w:pPr>
+      <w:r>
+        <w:rPr>
           <w:bCs/>
-          <w:sz w:val="21"/>
-          <w:szCs w:val="21"/>
+          <w:sz w:val="20"/>
+          <w:szCs w:val="20"/>
         </w:rPr>
         <w:t>Bachelor of Computer Engineering</w:t>
       </w:r>
       <w:r>
         <w:rPr>
-          <w:rFonts w:asciiTheme="minorHAnsi" w:hAnsiTheme="minorHAnsi" w:cstheme="minorHAnsi"/>
           <w:bCs/>
-          <w:sz w:val="21"/>
-          <w:szCs w:val="21"/>
-        </w:rPr>
-        <w:tab/>
-      </w:r>
-      <w:r>
-        <w:rPr>
-          <w:rFonts w:asciiTheme="minorHAnsi" w:hAnsiTheme="minorHAnsi" w:cstheme="minorHAnsi"/>
+          <w:sz w:val="20"/>
+          <w:szCs w:val="20"/>
+        </w:rPr>
+        <w:tab/>
+      </w:r>
+      <w:r>
+        <w:rPr>
           <w:bCs/>
-          <w:sz w:val="21"/>
-          <w:szCs w:val="21"/>
-        </w:rPr>
-        <w:tab/>
-      </w:r>
-      <w:r>
-        <w:rPr>
-          <w:rFonts w:asciiTheme="minorHAnsi" w:hAnsiTheme="minorHAnsi" w:cstheme="minorHAnsi"/>
+          <w:sz w:val="20"/>
+          <w:szCs w:val="20"/>
+        </w:rPr>
+        <w:tab/>
+      </w:r>
+      <w:r>
+        <w:rPr>
           <w:bCs/>
-          <w:sz w:val="21"/>
-          <w:szCs w:val="21"/>
-        </w:rPr>
-        <w:tab/>
-      </w:r>
-      <w:r>
-        <w:rPr>
-          <w:rFonts w:asciiTheme="minorHAnsi" w:hAnsiTheme="minorHAnsi" w:cstheme="minorHAnsi"/>
+          <w:sz w:val="20"/>
+          <w:szCs w:val="20"/>
+        </w:rPr>
+        <w:tab/>
+      </w:r>
+      <w:r>
+        <w:rPr>
           <w:bCs/>
-          <w:sz w:val="21"/>
-          <w:szCs w:val="21"/>
-        </w:rPr>
-        <w:tab/>
-      </w:r>
-      <w:r>
-        <w:rPr>
-          <w:rFonts w:asciiTheme="minorHAnsi" w:hAnsiTheme="minorHAnsi" w:cstheme="minorHAnsi"/>
+          <w:sz w:val="20"/>
+          <w:szCs w:val="20"/>
+        </w:rPr>
+        <w:tab/>
+      </w:r>
+      <w:r>
+        <w:rPr>
           <w:bCs/>
-          <w:sz w:val="21"/>
-          <w:szCs w:val="21"/>
-        </w:rPr>
-        <w:tab/>
-      </w:r>
-      <w:r>
-        <w:rPr>
-          <w:rFonts w:asciiTheme="minorHAnsi" w:hAnsiTheme="minorHAnsi" w:cstheme="minorHAnsi"/>
+          <w:sz w:val="20"/>
+          <w:szCs w:val="20"/>
+        </w:rPr>
+        <w:tab/>
+      </w:r>
+      <w:r>
+        <w:rPr>
           <w:bCs/>
-          <w:sz w:val="21"/>
-          <w:szCs w:val="21"/>
-        </w:rPr>
-        <w:tab/>
-      </w:r>
-      <w:r>
-        <w:rPr>
-          <w:rFonts w:asciiTheme="minorHAnsi" w:hAnsiTheme="minorHAnsi" w:cstheme="minorHAnsi"/>
+          <w:sz w:val="20"/>
+          <w:szCs w:val="20"/>
+        </w:rPr>
+        <w:tab/>
+      </w:r>
+      <w:r>
+        <w:rPr>
           <w:bCs/>
-          <w:sz w:val="21"/>
-          <w:szCs w:val="21"/>
-        </w:rPr>
-        <w:tab/>
-      </w:r>
-      <w:r>
-        <w:rPr>
-          <w:rFonts w:asciiTheme="minorHAnsi" w:hAnsiTheme="minorHAnsi" w:cstheme="minorHAnsi"/>
-          <w:b/>
-          <w:sz w:val="21"/>
-          <w:szCs w:val="21"/>
+          <w:sz w:val="20"/>
+          <w:szCs w:val="20"/>
+        </w:rPr>
+        <w:tab/>
+      </w:r>
+      <w:r>
+        <w:rPr>
+          <w:bCs/>
+          <w:sz w:val="20"/>
+          <w:szCs w:val="20"/>
+        </w:rPr>
+        <w:tab/>
+      </w:r>
+      <w:r>
+        <w:rPr>
+          <w:b/>
+          <w:sz w:val="20"/>
+          <w:szCs w:val="20"/>
         </w:rPr>
         <w:t>GPA: 3.75</w:t>
       </w:r>
@@ -1637,15 +1300,13 @@
         <w:spacing w:before="60" w:line="0" w:lineRule="atLeast"/>
         <w:ind w:right="-60"/>
         <w:rPr>
-          <w:rFonts w:asciiTheme="minorHAnsi" w:hAnsiTheme="minorHAnsi" w:cstheme="minorHAnsi"/>
-          <w:b/>
-          <w:sz w:val="21"/>
-          <w:szCs w:val="21"/>
-        </w:rPr>
-      </w:pPr>
-      <w:r>
-        <w:rPr>
-          <w:rFonts w:asciiTheme="minorHAnsi" w:hAnsiTheme="minorHAnsi" w:cstheme="minorHAnsi"/>
+          <w:b/>
+          <w:sz w:val="21"/>
+          <w:szCs w:val="21"/>
+        </w:rPr>
+      </w:pPr>
+      <w:r>
+        <w:rPr>
           <w:b/>
           <w:sz w:val="21"/>
           <w:szCs w:val="21"/>
@@ -1658,7 +1319,6 @@
         <w:spacing w:line="51" w:lineRule="exact"/>
         <w:ind w:left="540"/>
         <w:rPr>
-          <w:rFonts w:asciiTheme="minorHAnsi" w:hAnsiTheme="minorHAnsi" w:cstheme="minorHAnsi"/>
           <w:sz w:val="21"/>
           <w:szCs w:val="21"/>
         </w:rPr>
@@ -1672,7 +1332,7 @@
         <mc:AlternateContent>
           <mc:Choice Requires="wps">
             <w:drawing>
-              <wp:anchor distT="0" distB="0" distL="114300" distR="114300" simplePos="0" relativeHeight="251676672" behindDoc="0" locked="0" layoutInCell="1" allowOverlap="1" wp14:anchorId="6DD87269" wp14:editId="23AA2B4B">
+              <wp:anchor distT="0" distB="0" distL="114300" distR="114300" simplePos="0" relativeHeight="251663360" behindDoc="0" locked="0" layoutInCell="1" allowOverlap="1" wp14:anchorId="6F269958" wp14:editId="36D5AE65">
                 <wp:simplePos x="0" y="0"/>
                 <wp:positionH relativeFrom="column">
                   <wp:posOffset>3175</wp:posOffset>
@@ -1733,7 +1393,7 @@
           </mc:Choice>
           <mc:Fallback>
             <w:pict>
-              <v:shape w14:anchorId="5E1AE554" id="AutoShape 3" o:spid="_x0000_s1026" type="#_x0000_t32" style="position:absolute;margin-left:.25pt;margin-top:.85pt;width:558.75pt;height:0;z-index:251676672;visibility:visible;mso-wrap-style:square;mso-width-percent:0;mso-height-percent:0;mso-wrap-distance-left:9pt;mso-wrap-distance-top:0;mso-wrap-distance-right:9pt;mso-wrap-distance-bottom:0;mso-position-horizontal:absolute;mso-position-horizontal-relative:text;mso-position-vertical:absolute;mso-position-vertical-relative:text;mso-width-percent:0;mso-height-percent:0;mso-width-relative:page;mso-height-relative:page" o:gfxdata="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">
+              <v:shape w14:anchorId="6E66C86B" id="AutoShape 3" o:spid="_x0000_s1026" type="#_x0000_t32" style="position:absolute;margin-left:.25pt;margin-top:.85pt;width:558.75pt;height:0;z-index:251663360;visibility:visible;mso-wrap-style:square;mso-width-percent:0;mso-height-percent:0;mso-wrap-distance-left:9pt;mso-wrap-distance-top:0;mso-wrap-distance-right:9pt;mso-wrap-distance-bottom:0;mso-position-horizontal:absolute;mso-position-horizontal-relative:text;mso-position-vertical:absolute;mso-position-vertical-relative:text;mso-width-percent:0;mso-height-percent:0;mso-width-relative:page;mso-height-relative:page" o:gfxdata="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">
                 <o:lock v:ext="edit" shapetype="f"/>
               </v:shape>
             </w:pict>
@@ -1748,84 +1408,44 @@
           <w:ilvl w:val="0"/>
           <w:numId w:val="6"/>
         </w:numPr>
+        <w:ind w:left="540"/>
         <w:jc w:val="both"/>
         <w:rPr>
-          <w:rFonts w:asciiTheme="minorHAnsi" w:hAnsiTheme="minorHAnsi" w:cstheme="minorHAnsi"/>
-          <w:b/>
-          <w:sz w:val="21"/>
-          <w:szCs w:val="21"/>
-        </w:rPr>
-      </w:pPr>
-      <w:r>
-        <w:rPr>
-          <w:rFonts w:asciiTheme="minorHAnsi" w:hAnsiTheme="minorHAnsi" w:cstheme="minorHAnsi"/>
-          <w:b/>
-          <w:sz w:val="21"/>
-          <w:szCs w:val="21"/>
+          <w:b/>
+          <w:sz w:val="20"/>
+          <w:szCs w:val="20"/>
+        </w:rPr>
+      </w:pPr>
+      <w:r>
+        <w:rPr>
+          <w:b/>
+          <w:sz w:val="20"/>
+          <w:szCs w:val="20"/>
         </w:rPr>
         <w:t xml:space="preserve">Web Technologies: </w:t>
       </w:r>
       <w:r>
         <w:rPr>
-          <w:rFonts w:asciiTheme="minorHAnsi" w:hAnsiTheme="minorHAnsi" w:cstheme="minorHAnsi"/>
           <w:color w:val="000000" w:themeColor="text1"/>
-          <w:sz w:val="21"/>
-          <w:szCs w:val="21"/>
-        </w:rPr>
-        <w:t>Angular, Sprin</w:t>
-      </w:r>
-      <w:r>
-        <w:rPr>
-          <w:rFonts w:asciiTheme="minorHAnsi" w:hAnsiTheme="minorHAnsi" w:cstheme="minorHAnsi"/>
-          <w:color w:val="000000" w:themeColor="text1"/>
-          <w:sz w:val="21"/>
-          <w:szCs w:val="21"/>
-        </w:rPr>
-        <w:t>g</w:t>
-      </w:r>
-      <w:r>
-        <w:rPr>
-          <w:rFonts w:asciiTheme="minorHAnsi" w:hAnsiTheme="minorHAnsi" w:cstheme="minorHAnsi"/>
-          <w:color w:val="000000" w:themeColor="text1"/>
-          <w:sz w:val="21"/>
-          <w:szCs w:val="21"/>
-        </w:rPr>
-        <w:t xml:space="preserve"> Boot, Node</w:t>
-      </w:r>
-      <w:r>
-        <w:rPr>
-          <w:rFonts w:asciiTheme="minorHAnsi" w:hAnsiTheme="minorHAnsi" w:cstheme="minorHAnsi"/>
-          <w:color w:val="000000" w:themeColor="text1"/>
-          <w:sz w:val="21"/>
-          <w:szCs w:val="21"/>
-        </w:rPr>
-        <w:t>JS</w:t>
-      </w:r>
-      <w:r>
-        <w:rPr>
-          <w:rFonts w:asciiTheme="minorHAnsi" w:hAnsiTheme="minorHAnsi" w:cstheme="minorHAnsi"/>
-          <w:color w:val="000000" w:themeColor="text1"/>
-          <w:sz w:val="21"/>
-          <w:szCs w:val="21"/>
-        </w:rPr>
-        <w:t>, Express, JWT, JSTL, RESTful APIs, HTTP, HTTPS, NPM, AJAX,</w:t>
-      </w:r>
-      <w:r>
-        <w:rPr>
-          <w:rFonts w:asciiTheme="minorHAnsi" w:hAnsiTheme="minorHAnsi" w:cstheme="minorHAnsi"/>
+          <w:sz w:val="20"/>
+          <w:szCs w:val="20"/>
+        </w:rPr>
+        <w:t>Angular, Spring Boot, NodeJS, Express, JWT, JSTL, RESTful APIs, HTTP, HTTPS, NPM, AJAX,</w:t>
+      </w:r>
+      <w:r>
+        <w:rPr>
           <w:bCs/>
           <w:color w:val="000000" w:themeColor="text1"/>
-          <w:sz w:val="21"/>
-          <w:szCs w:val="21"/>
+          <w:sz w:val="20"/>
+          <w:szCs w:val="20"/>
         </w:rPr>
         <w:t xml:space="preserve"> HTML5, CSS3, </w:t>
       </w:r>
       <w:r>
         <w:rPr>
-          <w:rFonts w:asciiTheme="minorHAnsi" w:hAnsiTheme="minorHAnsi" w:cstheme="minorHAnsi"/>
           <w:color w:val="000000" w:themeColor="text1"/>
-          <w:sz w:val="21"/>
-          <w:szCs w:val="21"/>
+          <w:sz w:val="20"/>
+          <w:szCs w:val="20"/>
         </w:rPr>
         <w:t>Responsive Web Designing (Bootstrap)</w:t>
       </w:r>
@@ -1837,49 +1457,45 @@
           <w:ilvl w:val="0"/>
           <w:numId w:val="6"/>
         </w:numPr>
+        <w:ind w:left="540"/>
         <w:jc w:val="both"/>
         <w:rPr>
-          <w:rFonts w:asciiTheme="minorHAnsi" w:hAnsiTheme="minorHAnsi" w:cstheme="minorHAnsi"/>
-          <w:b/>
-          <w:sz w:val="21"/>
-          <w:szCs w:val="21"/>
-        </w:rPr>
-      </w:pPr>
-      <w:r>
-        <w:rPr>
-          <w:rFonts w:asciiTheme="minorHAnsi" w:hAnsiTheme="minorHAnsi" w:cstheme="minorHAnsi"/>
-          <w:b/>
-          <w:sz w:val="21"/>
-          <w:szCs w:val="21"/>
+          <w:b/>
+          <w:sz w:val="20"/>
+          <w:szCs w:val="20"/>
+        </w:rPr>
+      </w:pPr>
+      <w:r>
+        <w:rPr>
+          <w:b/>
+          <w:sz w:val="20"/>
+          <w:szCs w:val="20"/>
         </w:rPr>
         <w:t xml:space="preserve">Programming Languages: </w:t>
       </w:r>
       <w:r>
         <w:rPr>
-          <w:rFonts w:asciiTheme="minorHAnsi" w:hAnsiTheme="minorHAnsi" w:cstheme="minorHAnsi"/>
           <w:bCs/>
           <w:color w:val="000000" w:themeColor="text1"/>
-          <w:sz w:val="21"/>
-          <w:szCs w:val="21"/>
+          <w:sz w:val="20"/>
+          <w:szCs w:val="20"/>
         </w:rPr>
         <w:t xml:space="preserve">Java, JavaScript, </w:t>
       </w:r>
       <w:r>
         <w:rPr>
-          <w:rFonts w:asciiTheme="minorHAnsi" w:hAnsiTheme="minorHAnsi" w:cstheme="minorHAnsi"/>
           <w:color w:val="000000" w:themeColor="text1"/>
-          <w:sz w:val="21"/>
-          <w:szCs w:val="21"/>
+          <w:sz w:val="20"/>
+          <w:szCs w:val="20"/>
         </w:rPr>
         <w:t>TypeScript,</w:t>
       </w:r>
       <w:r>
         <w:rPr>
-          <w:rFonts w:asciiTheme="minorHAnsi" w:hAnsiTheme="minorHAnsi" w:cstheme="minorHAnsi"/>
           <w:bCs/>
           <w:color w:val="000000" w:themeColor="text1"/>
-          <w:sz w:val="21"/>
-          <w:szCs w:val="21"/>
+          <w:sz w:val="20"/>
+          <w:szCs w:val="20"/>
         </w:rPr>
         <w:t xml:space="preserve"> C, C++</w:t>
       </w:r>
@@ -1891,29 +1507,27 @@
           <w:ilvl w:val="0"/>
           <w:numId w:val="6"/>
         </w:numPr>
+        <w:ind w:left="540"/>
         <w:jc w:val="both"/>
         <w:rPr>
-          <w:rFonts w:asciiTheme="minorHAnsi" w:hAnsiTheme="minorHAnsi" w:cstheme="minorHAnsi"/>
-          <w:b/>
-          <w:sz w:val="21"/>
-          <w:szCs w:val="21"/>
-        </w:rPr>
-      </w:pPr>
-      <w:r>
-        <w:rPr>
-          <w:rFonts w:asciiTheme="minorHAnsi" w:hAnsiTheme="minorHAnsi" w:cstheme="minorHAnsi"/>
-          <w:b/>
-          <w:sz w:val="21"/>
-          <w:szCs w:val="21"/>
+          <w:b/>
+          <w:sz w:val="20"/>
+          <w:szCs w:val="20"/>
+        </w:rPr>
+      </w:pPr>
+      <w:r>
+        <w:rPr>
+          <w:b/>
+          <w:sz w:val="20"/>
+          <w:szCs w:val="20"/>
         </w:rPr>
         <w:t xml:space="preserve">Paradigms: </w:t>
       </w:r>
       <w:r>
         <w:rPr>
-          <w:rFonts w:asciiTheme="minorHAnsi" w:hAnsiTheme="minorHAnsi" w:cstheme="minorHAnsi"/>
           <w:color w:val="000000" w:themeColor="text1"/>
-          <w:sz w:val="21"/>
-          <w:szCs w:val="21"/>
+          <w:sz w:val="20"/>
+          <w:szCs w:val="20"/>
         </w:rPr>
         <w:t>Functional, ES6, ES5, OOP, MapReduce</w:t>
       </w:r>
@@ -1925,45 +1539,31 @@
           <w:ilvl w:val="0"/>
           <w:numId w:val="6"/>
         </w:numPr>
+        <w:ind w:left="540"/>
         <w:jc w:val="both"/>
         <w:rPr>
-          <w:rFonts w:asciiTheme="minorHAnsi" w:hAnsiTheme="minorHAnsi" w:cstheme="minorHAnsi"/>
-          <w:b/>
-          <w:sz w:val="21"/>
-          <w:szCs w:val="21"/>
-        </w:rPr>
-      </w:pPr>
-      <w:r>
-        <w:rPr>
-          <w:rFonts w:asciiTheme="minorHAnsi" w:hAnsiTheme="minorHAnsi" w:cstheme="minorHAnsi"/>
-          <w:b/>
-          <w:sz w:val="21"/>
-          <w:szCs w:val="21"/>
+          <w:b/>
+          <w:sz w:val="20"/>
+          <w:szCs w:val="20"/>
+        </w:rPr>
+      </w:pPr>
+      <w:r>
+        <w:rPr>
+          <w:b/>
+          <w:sz w:val="20"/>
+          <w:szCs w:val="20"/>
         </w:rPr>
         <w:t xml:space="preserve">Technologies: </w:t>
       </w:r>
       <w:r>
         <w:rPr>
-          <w:rFonts w:asciiTheme="minorHAnsi" w:hAnsiTheme="minorHAnsi" w:cstheme="minorHAnsi"/>
           <w:bCs/>
           <w:color w:val="000000" w:themeColor="text1"/>
-          <w:sz w:val="21"/>
-          <w:szCs w:val="21"/>
-        </w:rPr>
-        <w:t xml:space="preserve">Android, Firebase, SQLite, GSON, Picasso, </w:t>
-      </w:r>
-      <w:proofErr w:type="spellStart"/>
-      <w:r>
-        <w:rPr>
-          <w:rFonts w:asciiTheme="minorHAnsi" w:hAnsiTheme="minorHAnsi" w:cstheme="minorHAnsi"/>
-          <w:bCs/>
-          <w:color w:val="000000" w:themeColor="text1"/>
-          <w:sz w:val="21"/>
-          <w:szCs w:val="21"/>
-        </w:rPr>
-        <w:t>OkHttp</w:t>
-      </w:r>
-      <w:proofErr w:type="spellEnd"/>
+          <w:sz w:val="20"/>
+          <w:szCs w:val="20"/>
+        </w:rPr>
+        <w:t>Android, Firebase, SQLite, GSON, Picasso, OkHttp</w:t>
+      </w:r>
     </w:p>
     <w:p>
       <w:pPr>
@@ -1972,29 +1572,27 @@
           <w:ilvl w:val="0"/>
           <w:numId w:val="6"/>
         </w:numPr>
+        <w:ind w:left="540"/>
         <w:jc w:val="both"/>
         <w:rPr>
-          <w:rFonts w:asciiTheme="minorHAnsi" w:hAnsiTheme="minorHAnsi" w:cstheme="minorHAnsi"/>
-          <w:b/>
-          <w:sz w:val="21"/>
-          <w:szCs w:val="21"/>
-        </w:rPr>
-      </w:pPr>
-      <w:r>
-        <w:rPr>
-          <w:rFonts w:asciiTheme="minorHAnsi" w:hAnsiTheme="minorHAnsi" w:cstheme="minorHAnsi"/>
-          <w:b/>
-          <w:sz w:val="21"/>
-          <w:szCs w:val="21"/>
+          <w:b/>
+          <w:sz w:val="20"/>
+          <w:szCs w:val="20"/>
+        </w:rPr>
+      </w:pPr>
+      <w:r>
+        <w:rPr>
+          <w:b/>
+          <w:sz w:val="20"/>
+          <w:szCs w:val="20"/>
         </w:rPr>
         <w:t xml:space="preserve">Databases: </w:t>
       </w:r>
       <w:r>
         <w:rPr>
-          <w:rFonts w:asciiTheme="minorHAnsi" w:hAnsiTheme="minorHAnsi" w:cstheme="minorHAnsi"/>
           <w:color w:val="000000" w:themeColor="text1"/>
-          <w:sz w:val="21"/>
-          <w:szCs w:val="21"/>
+          <w:sz w:val="20"/>
+          <w:szCs w:val="20"/>
         </w:rPr>
         <w:t>MySQL, MongoDB, MS SQL, Oracle, Firebase</w:t>
       </w:r>
@@ -2006,58 +1604,53 @@
           <w:ilvl w:val="0"/>
           <w:numId w:val="6"/>
         </w:numPr>
+        <w:ind w:left="540"/>
         <w:jc w:val="both"/>
         <w:rPr>
-          <w:rFonts w:asciiTheme="minorHAnsi" w:hAnsiTheme="minorHAnsi" w:cstheme="minorHAnsi"/>
-          <w:b/>
-          <w:sz w:val="21"/>
-          <w:szCs w:val="21"/>
-        </w:rPr>
-      </w:pPr>
-      <w:r>
-        <w:rPr>
-          <w:rFonts w:asciiTheme="minorHAnsi" w:hAnsiTheme="minorHAnsi" w:cstheme="minorHAnsi"/>
-          <w:b/>
-          <w:sz w:val="21"/>
-          <w:szCs w:val="21"/>
+          <w:b/>
+          <w:sz w:val="20"/>
+          <w:szCs w:val="20"/>
+        </w:rPr>
+      </w:pPr>
+      <w:r>
+        <w:rPr>
+          <w:b/>
+          <w:sz w:val="20"/>
+          <w:szCs w:val="20"/>
         </w:rPr>
         <w:t xml:space="preserve">Tools/IDEs: </w:t>
       </w:r>
       <w:r>
         <w:rPr>
-          <w:rFonts w:asciiTheme="minorHAnsi" w:hAnsiTheme="minorHAnsi" w:cstheme="minorHAnsi"/>
           <w:bCs/>
           <w:color w:val="000000" w:themeColor="text1"/>
-          <w:sz w:val="21"/>
-          <w:szCs w:val="21"/>
+          <w:sz w:val="20"/>
+          <w:szCs w:val="20"/>
         </w:rPr>
         <w:t xml:space="preserve">Visual Studio Code, </w:t>
       </w:r>
       <w:r>
         <w:rPr>
-          <w:rFonts w:asciiTheme="minorHAnsi" w:hAnsiTheme="minorHAnsi" w:cstheme="minorHAnsi"/>
           <w:color w:val="000000" w:themeColor="text1"/>
-          <w:sz w:val="21"/>
-          <w:szCs w:val="21"/>
+          <w:sz w:val="20"/>
+          <w:szCs w:val="20"/>
         </w:rPr>
         <w:t>Eclipse</w:t>
       </w:r>
       <w:r>
         <w:rPr>
-          <w:rFonts w:asciiTheme="minorHAnsi" w:hAnsiTheme="minorHAnsi" w:cstheme="minorHAnsi"/>
           <w:bCs/>
           <w:color w:val="000000" w:themeColor="text1"/>
-          <w:sz w:val="21"/>
-          <w:szCs w:val="21"/>
+          <w:sz w:val="20"/>
+          <w:szCs w:val="20"/>
         </w:rPr>
         <w:t>, Android Studio, MySQL Workbench</w:t>
       </w:r>
       <w:r>
         <w:rPr>
-          <w:rFonts w:asciiTheme="minorHAnsi" w:hAnsiTheme="minorHAnsi" w:cstheme="minorHAnsi"/>
           <w:color w:val="000000" w:themeColor="text1"/>
-          <w:sz w:val="21"/>
-          <w:szCs w:val="21"/>
+          <w:sz w:val="20"/>
+          <w:szCs w:val="20"/>
         </w:rPr>
         <w:t>, NetBeans, SQL Server</w:t>
       </w:r>
@@ -2067,15 +1660,13 @@
         <w:spacing w:before="60" w:line="0" w:lineRule="atLeast"/>
         <w:ind w:right="-60"/>
         <w:rPr>
-          <w:rFonts w:asciiTheme="minorHAnsi" w:hAnsiTheme="minorHAnsi" w:cstheme="minorHAnsi"/>
-          <w:b/>
-          <w:sz w:val="21"/>
-          <w:szCs w:val="21"/>
-        </w:rPr>
-      </w:pPr>
-      <w:r>
-        <w:rPr>
-          <w:rFonts w:asciiTheme="minorHAnsi" w:hAnsiTheme="minorHAnsi" w:cstheme="minorHAnsi"/>
+          <w:b/>
+          <w:sz w:val="21"/>
+          <w:szCs w:val="21"/>
+        </w:rPr>
+      </w:pPr>
+      <w:r>
+        <w:rPr>
           <w:b/>
           <w:sz w:val="21"/>
           <w:szCs w:val="21"/>
@@ -2085,24 +1676,23 @@
     </w:p>
     <w:p>
       <w:pPr>
-        <w:rPr>
-          <w:rFonts w:asciiTheme="minorHAnsi" w:hAnsiTheme="minorHAnsi" w:cstheme="minorHAnsi"/>
-          <w:sz w:val="21"/>
-          <w:szCs w:val="21"/>
-        </w:rPr>
-      </w:pPr>
-      <w:r>
-        <w:rPr>
-          <w:rFonts w:asciiTheme="minorHAnsi" w:hAnsiTheme="minorHAnsi" w:cstheme="minorHAnsi"/>
-          <w:b/>
-          <w:noProof/>
-          <w:sz w:val="21"/>
-          <w:szCs w:val="21"/>
+        <w:jc w:val="both"/>
+        <w:rPr>
+          <w:sz w:val="20"/>
+          <w:szCs w:val="20"/>
+        </w:rPr>
+      </w:pPr>
+      <w:r>
+        <w:rPr>
+          <w:b/>
+          <w:noProof/>
+          <w:sz w:val="20"/>
+          <w:szCs w:val="20"/>
         </w:rPr>
         <mc:AlternateContent>
           <mc:Choice Requires="wps">
             <w:drawing>
-              <wp:anchor distT="0" distB="0" distL="114300" distR="114300" simplePos="0" relativeHeight="251669504" behindDoc="0" locked="0" layoutInCell="1" allowOverlap="1" wp14:anchorId="16F8F5C6" wp14:editId="67F97934">
+              <wp:anchor distT="0" distB="0" distL="114300" distR="114300" simplePos="0" relativeHeight="251660288" behindDoc="0" locked="0" layoutInCell="1" allowOverlap="1" wp14:anchorId="3E90220C" wp14:editId="3A76F988">
                 <wp:simplePos x="0" y="0"/>
                 <wp:positionH relativeFrom="column">
                   <wp:posOffset>3175</wp:posOffset>
@@ -2163,11 +1753,7 @@
           </mc:Choice>
           <mc:Fallback>
             <w:pict>
-              <v:shapetype w14:anchorId="584F523A" id="_x0000_t32" coordsize="21600,21600" o:spt="32" o:oned="t" path="m,l21600,21600e" filled="f">
-                <v:path arrowok="t" fillok="f" o:connecttype="none"/>
-                <o:lock v:ext="edit" shapetype="t"/>
-              </v:shapetype>
-              <v:shape id="AutoShape 2" o:spid="_x0000_s1026" type="#_x0000_t32" style="position:absolute;margin-left:.25pt;margin-top:.7pt;width:558.75pt;height:0;z-index:251669504;visibility:visible;mso-wrap-style:square;mso-width-percent:0;mso-height-percent:0;mso-wrap-distance-left:9pt;mso-wrap-distance-top:0;mso-wrap-distance-right:9pt;mso-wrap-distance-bottom:0;mso-position-horizontal:absolute;mso-position-horizontal-relative:text;mso-position-vertical:absolute;mso-position-vertical-relative:text;mso-width-percent:0;mso-height-percent:0;mso-width-relative:page;mso-height-relative:page" o:gfxdata="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">
+              <v:shape w14:anchorId="3927A0B5" id="AutoShape 2" o:spid="_x0000_s1026" type="#_x0000_t32" style="position:absolute;margin-left:.25pt;margin-top:.7pt;width:558.75pt;height:0;z-index:251660288;visibility:visible;mso-wrap-style:square;mso-width-percent:0;mso-height-percent:0;mso-wrap-distance-left:9pt;mso-wrap-distance-top:0;mso-wrap-distance-right:9pt;mso-wrap-distance-bottom:0;mso-position-horizontal:absolute;mso-position-horizontal-relative:text;mso-position-vertical:absolute;mso-position-vertical-relative:text;mso-width-percent:0;mso-height-percent:0;mso-width-relative:page;mso-height-relative:page" o:gfxdata="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">
                 <o:lock v:ext="edit" shapetype="f"/>
               </v:shape>
             </w:pict>
@@ -2176,16 +1762,15 @@
       </w:r>
       <w:r>
         <w:rPr>
-          <w:rFonts w:asciiTheme="minorHAnsi" w:hAnsiTheme="minorHAnsi" w:cstheme="minorHAnsi"/>
-          <w:b/>
-          <w:noProof/>
-          <w:sz w:val="21"/>
-          <w:szCs w:val="21"/>
+          <w:b/>
+          <w:noProof/>
+          <w:sz w:val="20"/>
+          <w:szCs w:val="20"/>
         </w:rPr>
         <mc:AlternateContent>
           <mc:Choice Requires="wps">
             <w:drawing>
-              <wp:anchor distT="0" distB="0" distL="114300" distR="114300" simplePos="0" relativeHeight="251670528" behindDoc="0" locked="0" layoutInCell="1" allowOverlap="1" wp14:anchorId="68ABBCA5" wp14:editId="1F70F058">
+              <wp:anchor distT="0" distB="0" distL="114300" distR="114300" simplePos="0" relativeHeight="251661312" behindDoc="0" locked="0" layoutInCell="1" allowOverlap="1" wp14:anchorId="014FA1B7" wp14:editId="66FB8BA5">
                 <wp:simplePos x="0" y="0"/>
                 <wp:positionH relativeFrom="column">
                   <wp:posOffset>3175</wp:posOffset>
@@ -2246,7 +1831,7 @@
           </mc:Choice>
           <mc:Fallback>
             <w:pict>
-              <v:shape w14:anchorId="0B77CCE3" id="AutoShape 2" o:spid="_x0000_s1026" type="#_x0000_t32" style="position:absolute;margin-left:.25pt;margin-top:.7pt;width:558.75pt;height:0;z-index:251670528;visibility:visible;mso-wrap-style:square;mso-width-percent:0;mso-height-percent:0;mso-wrap-distance-left:9pt;mso-wrap-distance-top:0;mso-wrap-distance-right:9pt;mso-wrap-distance-bottom:0;mso-position-horizontal:absolute;mso-position-horizontal-relative:text;mso-position-vertical:absolute;mso-position-vertical-relative:text;mso-width-percent:0;mso-height-percent:0;mso-width-relative:page;mso-height-relative:page" o:gfxdata="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">
+              <v:shape w14:anchorId="462E4DC9" id="AutoShape 2" o:spid="_x0000_s1026" type="#_x0000_t32" style="position:absolute;margin-left:.25pt;margin-top:.7pt;width:558.75pt;height:0;z-index:251661312;visibility:visible;mso-wrap-style:square;mso-width-percent:0;mso-height-percent:0;mso-wrap-distance-left:9pt;mso-wrap-distance-top:0;mso-wrap-distance-right:9pt;mso-wrap-distance-bottom:0;mso-position-horizontal:absolute;mso-position-horizontal-relative:text;mso-position-vertical:absolute;mso-position-vertical-relative:text;mso-width-percent:0;mso-height-percent:0;mso-width-relative:page;mso-height-relative:page" o:gfxdata="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">
                 <o:lock v:ext="edit" shapetype="f"/>
               </v:shape>
             </w:pict>
@@ -2255,110 +1840,70 @@
       </w:r>
       <w:r>
         <w:rPr>
-          <w:rFonts w:asciiTheme="minorHAnsi" w:hAnsiTheme="minorHAnsi" w:cstheme="minorHAnsi"/>
-          <w:b/>
-          <w:noProof/>
-          <w:sz w:val="21"/>
-          <w:szCs w:val="21"/>
-        </w:rPr>
-        <w:t>Car Service Booking</w:t>
-      </w:r>
-      <w:r>
-        <w:rPr>
-          <w:rFonts w:asciiTheme="minorHAnsi" w:hAnsiTheme="minorHAnsi" w:cstheme="minorHAnsi"/>
-          <w:b/>
-          <w:noProof/>
-          <w:sz w:val="21"/>
-          <w:szCs w:val="21"/>
-        </w:rPr>
-        <w:t xml:space="preserve"> </w:t>
-      </w:r>
-      <w:r>
-        <w:rPr>
-          <w:rFonts w:asciiTheme="minorHAnsi" w:hAnsiTheme="minorHAnsi" w:cstheme="minorHAnsi"/>
-          <w:b/>
-          <w:noProof/>
-          <w:sz w:val="21"/>
-          <w:szCs w:val="21"/>
-        </w:rPr>
-        <w:tab/>
-        <w:t xml:space="preserve">  </w:t>
-      </w:r>
-      <w:r>
-        <w:rPr>
-          <w:rFonts w:asciiTheme="minorHAnsi" w:hAnsiTheme="minorHAnsi" w:cstheme="minorHAnsi"/>
-          <w:b/>
-          <w:noProof/>
-          <w:sz w:val="21"/>
-          <w:szCs w:val="21"/>
-        </w:rPr>
-        <w:t>(</w:t>
-      </w:r>
-      <w:hyperlink r:id="rId11" w:history="1">
+          <w:b/>
+          <w:noProof/>
+          <w:sz w:val="20"/>
+          <w:szCs w:val="20"/>
+        </w:rPr>
+        <w:t xml:space="preserve">Car Service Booking </w:t>
+      </w:r>
+      <w:r>
+        <w:rPr>
+          <w:b/>
+          <w:noProof/>
+          <w:sz w:val="20"/>
+          <w:szCs w:val="20"/>
+        </w:rPr>
+        <w:tab/>
+        <w:t xml:space="preserve">  (</w:t>
+      </w:r>
+      <w:hyperlink r:id="rId12" w:history="1">
         <w:r>
           <w:rPr>
             <w:rStyle w:val="Hyperlink"/>
-            <w:rFonts w:asciiTheme="minorHAnsi" w:hAnsiTheme="minorHAnsi" w:cstheme="minorHAnsi"/>
-            <w:sz w:val="21"/>
-            <w:szCs w:val="21"/>
+            <w:sz w:val="20"/>
+            <w:szCs w:val="20"/>
           </w:rPr>
           <w:t>https://github.com/abankar1/Car-Service-Booking</w:t>
         </w:r>
       </w:hyperlink>
       <w:r>
         <w:rPr>
-          <w:rFonts w:asciiTheme="minorHAnsi" w:hAnsiTheme="minorHAnsi" w:cstheme="minorHAnsi"/>
-          <w:sz w:val="21"/>
-          <w:szCs w:val="21"/>
+          <w:sz w:val="20"/>
+          <w:szCs w:val="20"/>
         </w:rPr>
         <w:t>)</w:t>
       </w:r>
       <w:r>
         <w:rPr>
-          <w:rFonts w:asciiTheme="minorHAnsi" w:hAnsiTheme="minorHAnsi" w:cstheme="minorHAnsi"/>
-          <w:sz w:val="21"/>
-          <w:szCs w:val="21"/>
+          <w:sz w:val="20"/>
+          <w:szCs w:val="20"/>
         </w:rPr>
         <w:tab/>
         <w:t xml:space="preserve">  </w:t>
       </w:r>
       <w:r>
         <w:rPr>
-          <w:rFonts w:asciiTheme="minorHAnsi" w:hAnsiTheme="minorHAnsi" w:cstheme="minorHAnsi"/>
-          <w:b/>
-          <w:noProof/>
-          <w:sz w:val="21"/>
-          <w:szCs w:val="21"/>
-        </w:rPr>
-        <w:t>Angular 4, NodeJS, JavaScript, HTML5,</w:t>
-      </w:r>
-      <w:r>
-        <w:rPr>
-          <w:rFonts w:asciiTheme="minorHAnsi" w:hAnsiTheme="minorHAnsi" w:cstheme="minorHAnsi"/>
-          <w:b/>
-          <w:noProof/>
-          <w:sz w:val="21"/>
-          <w:szCs w:val="21"/>
-        </w:rPr>
-        <w:t xml:space="preserve"> </w:t>
-      </w:r>
-      <w:r>
-        <w:rPr>
-          <w:rFonts w:asciiTheme="minorHAnsi" w:hAnsiTheme="minorHAnsi" w:cstheme="minorHAnsi"/>
-          <w:b/>
-          <w:noProof/>
-          <w:sz w:val="21"/>
-          <w:szCs w:val="21"/>
-        </w:rPr>
-        <w:t>CSS3</w:t>
-      </w:r>
-      <w:r>
-        <w:rPr>
-          <w:rFonts w:asciiTheme="minorHAnsi" w:hAnsiTheme="minorHAnsi" w:cstheme="minorHAnsi"/>
+          <w:sz w:val="20"/>
+          <w:szCs w:val="20"/>
+        </w:rPr>
+        <w:t xml:space="preserve">           </w:t>
+      </w:r>
+      <w:r>
+        <w:rPr>
+          <w:b/>
+          <w:noProof/>
+          <w:sz w:val="20"/>
+          <w:szCs w:val="20"/>
+        </w:rPr>
+        <w:t>Angular 4, NodeJS, JavaScript, HTML5, CSS3</w:t>
+      </w:r>
+      <w:r>
+        <w:rPr>
           <w:bCs/>
           <w:noProof/>
-          <w:sz w:val="21"/>
-          <w:szCs w:val="21"/>
+          <w:sz w:val="20"/>
+          <w:szCs w:val="20"/>
         </w:rPr>
         <w:t xml:space="preserve"> </w:t>
       </w:r>
@@ -2370,176 +1915,132 @@
         </w:tabs>
         <w:jc w:val="both"/>
         <w:rPr>
-          <w:rFonts w:asciiTheme="minorHAnsi" w:hAnsiTheme="minorHAnsi" w:cstheme="minorHAnsi"/>
           <w:bCs/>
           <w:noProof/>
-          <w:sz w:val="21"/>
-          <w:szCs w:val="21"/>
-        </w:rPr>
-      </w:pPr>
-      <w:r>
-        <w:rPr>
-          <w:rFonts w:asciiTheme="minorHAnsi" w:hAnsiTheme="minorHAnsi" w:cstheme="minorHAnsi"/>
+          <w:sz w:val="20"/>
+          <w:szCs w:val="20"/>
+        </w:rPr>
+      </w:pPr>
+      <w:r>
+        <w:rPr>
           <w:bCs/>
           <w:noProof/>
-          <w:sz w:val="21"/>
-          <w:szCs w:val="21"/>
-        </w:rPr>
-        <w:tab/>
-        <w:t>Designed and developed a full stack web application enabling any user to find all the car service centers in the vicinity.</w:t>
-      </w:r>
-      <w:r>
-        <w:rPr>
-          <w:rFonts w:asciiTheme="minorHAnsi" w:hAnsiTheme="minorHAnsi" w:cstheme="minorHAnsi"/>
-          <w:bCs/>
-          <w:noProof/>
-          <w:sz w:val="21"/>
-          <w:szCs w:val="21"/>
-        </w:rPr>
-        <w:t xml:space="preserve"> </w:t>
-      </w:r>
-      <w:r>
-        <w:rPr>
-          <w:rFonts w:asciiTheme="minorHAnsi" w:hAnsiTheme="minorHAnsi" w:cstheme="minorHAnsi"/>
-          <w:bCs/>
-          <w:noProof/>
-          <w:sz w:val="21"/>
-          <w:szCs w:val="21"/>
-        </w:rPr>
-        <w:t>Helped the user explore affordable and cost-efficient services across all the service centers reducing efforts by 70%.</w:t>
-      </w:r>
-    </w:p>
-    <w:p>
-      <w:pPr>
-        <w:rPr>
-          <w:rFonts w:asciiTheme="minorHAnsi" w:hAnsiTheme="minorHAnsi" w:cstheme="minorHAnsi"/>
-          <w:sz w:val="21"/>
-          <w:szCs w:val="21"/>
-        </w:rPr>
-      </w:pPr>
-      <w:r>
-        <w:rPr>
-          <w:rFonts w:asciiTheme="minorHAnsi" w:hAnsiTheme="minorHAnsi" w:cstheme="minorHAnsi"/>
-          <w:b/>
-          <w:noProof/>
-          <w:sz w:val="21"/>
-          <w:szCs w:val="21"/>
-        </w:rPr>
-        <w:t xml:space="preserve"> </w:t>
-      </w:r>
-      <w:r>
-        <w:rPr>
-          <w:rFonts w:asciiTheme="minorHAnsi" w:hAnsiTheme="minorHAnsi" w:cstheme="minorHAnsi"/>
-          <w:b/>
-          <w:noProof/>
-          <w:sz w:val="21"/>
-          <w:szCs w:val="21"/>
+          <w:sz w:val="20"/>
+          <w:szCs w:val="20"/>
+        </w:rPr>
+        <w:t>Designed and developed a full stack web application enabling any user to find all the car service centers in the vicinity. Helped the user explore affordable and cost-efficient services across all the service centers reducing efforts by 70%.</w:t>
+      </w:r>
+    </w:p>
+    <w:p>
+      <w:pPr>
+        <w:jc w:val="both"/>
+        <w:rPr>
+          <w:sz w:val="20"/>
+          <w:szCs w:val="20"/>
+        </w:rPr>
+      </w:pPr>
+      <w:r>
+        <w:rPr>
+          <w:b/>
+          <w:noProof/>
+          <w:sz w:val="20"/>
+          <w:szCs w:val="20"/>
         </w:rPr>
         <w:t>MyQuizApp</w:t>
       </w:r>
       <w:r>
         <w:rPr>
-          <w:rFonts w:asciiTheme="minorHAnsi" w:hAnsiTheme="minorHAnsi" w:cstheme="minorHAnsi"/>
-          <w:b/>
-          <w:noProof/>
-          <w:sz w:val="21"/>
-          <w:szCs w:val="21"/>
-        </w:rPr>
-        <w:tab/>
-      </w:r>
-      <w:r>
-        <w:rPr>
-          <w:rFonts w:asciiTheme="minorHAnsi" w:hAnsiTheme="minorHAnsi" w:cstheme="minorHAnsi"/>
-          <w:b/>
-          <w:noProof/>
-          <w:sz w:val="21"/>
-          <w:szCs w:val="21"/>
-        </w:rPr>
-        <w:tab/>
-        <w:t xml:space="preserve">   </w:t>
-      </w:r>
-      <w:r>
-        <w:rPr>
-          <w:rFonts w:asciiTheme="minorHAnsi" w:hAnsiTheme="minorHAnsi" w:cstheme="minorHAnsi"/>
-          <w:b/>
-          <w:noProof/>
-          <w:sz w:val="21"/>
-          <w:szCs w:val="21"/>
-        </w:rPr>
-        <w:t>(</w:t>
-      </w:r>
-      <w:hyperlink r:id="rId12" w:history="1">
+          <w:b/>
+          <w:noProof/>
+          <w:sz w:val="20"/>
+          <w:szCs w:val="20"/>
+        </w:rPr>
+        <w:tab/>
+      </w:r>
+      <w:r>
+        <w:rPr>
+          <w:b/>
+          <w:noProof/>
+          <w:sz w:val="20"/>
+          <w:szCs w:val="20"/>
+        </w:rPr>
+        <w:tab/>
+        <w:t xml:space="preserve">   (</w:t>
+      </w:r>
+      <w:hyperlink r:id="rId13" w:history="1">
         <w:r>
           <w:rPr>
             <w:rStyle w:val="Hyperlink"/>
-            <w:rFonts w:asciiTheme="minorHAnsi" w:hAnsiTheme="minorHAnsi" w:cstheme="minorHAnsi"/>
             <w:bCs/>
             <w:noProof/>
-            <w:sz w:val="21"/>
-            <w:szCs w:val="21"/>
+            <w:sz w:val="20"/>
+            <w:szCs w:val="20"/>
           </w:rPr>
           <w:t>https://github.com/abankar1/MyQuizApp</w:t>
         </w:r>
       </w:hyperlink>
       <w:r>
         <w:rPr>
-          <w:rFonts w:asciiTheme="minorHAnsi" w:hAnsiTheme="minorHAnsi" w:cstheme="minorHAnsi"/>
           <w:bCs/>
-          <w:sz w:val="21"/>
-          <w:szCs w:val="21"/>
+          <w:sz w:val="20"/>
+          <w:szCs w:val="20"/>
         </w:rPr>
         <w:t>)</w:t>
       </w:r>
       <w:r>
         <w:rPr>
-          <w:rFonts w:asciiTheme="minorHAnsi" w:hAnsiTheme="minorHAnsi" w:cstheme="minorHAnsi"/>
-          <w:b/>
-          <w:noProof/>
-          <w:sz w:val="21"/>
-          <w:szCs w:val="21"/>
-        </w:rPr>
-        <w:tab/>
-      </w:r>
-      <w:r>
-        <w:rPr>
-          <w:rFonts w:asciiTheme="minorHAnsi" w:hAnsiTheme="minorHAnsi" w:cstheme="minorHAnsi"/>
-          <w:b/>
-          <w:noProof/>
-          <w:sz w:val="21"/>
-          <w:szCs w:val="21"/>
-        </w:rPr>
-        <w:tab/>
-      </w:r>
-      <w:r>
-        <w:rPr>
-          <w:rFonts w:asciiTheme="minorHAnsi" w:hAnsiTheme="minorHAnsi" w:cstheme="minorHAnsi"/>
-          <w:b/>
-          <w:noProof/>
-          <w:sz w:val="21"/>
-          <w:szCs w:val="21"/>
-        </w:rPr>
-        <w:tab/>
-        <w:t xml:space="preserve">           Angular 6, NodeJS</w:t>
-      </w:r>
-      <w:r>
-        <w:rPr>
-          <w:rFonts w:asciiTheme="minorHAnsi" w:hAnsiTheme="minorHAnsi" w:cstheme="minorHAnsi"/>
-          <w:b/>
-          <w:noProof/>
-          <w:sz w:val="21"/>
-          <w:szCs w:val="21"/>
-        </w:rPr>
-        <w:t xml:space="preserve">, </w:t>
-      </w:r>
-      <w:r>
-        <w:rPr>
-          <w:rFonts w:asciiTheme="minorHAnsi" w:hAnsiTheme="minorHAnsi" w:cstheme="minorHAnsi"/>
-          <w:b/>
-          <w:noProof/>
-          <w:sz w:val="21"/>
-          <w:szCs w:val="21"/>
-        </w:rPr>
-        <w:t>MongoDB</w:t>
+          <w:b/>
+          <w:noProof/>
+          <w:sz w:val="20"/>
+          <w:szCs w:val="20"/>
+        </w:rPr>
+        <w:tab/>
+      </w:r>
+      <w:r>
+        <w:rPr>
+          <w:b/>
+          <w:noProof/>
+          <w:sz w:val="20"/>
+          <w:szCs w:val="20"/>
+        </w:rPr>
+        <w:tab/>
+      </w:r>
+      <w:r>
+        <w:rPr>
+          <w:b/>
+          <w:noProof/>
+          <w:sz w:val="20"/>
+          <w:szCs w:val="20"/>
+        </w:rPr>
+        <w:tab/>
+        <w:t xml:space="preserve">           </w:t>
+      </w:r>
+      <w:r>
+        <w:rPr>
+          <w:b/>
+          <w:noProof/>
+          <w:sz w:val="20"/>
+          <w:szCs w:val="20"/>
+        </w:rPr>
+        <w:tab/>
+      </w:r>
+      <w:r>
+        <w:rPr>
+          <w:b/>
+          <w:noProof/>
+          <w:sz w:val="20"/>
+          <w:szCs w:val="20"/>
+        </w:rPr>
+        <w:t xml:space="preserve">            </w:t>
+      </w:r>
+      <w:r>
+        <w:rPr>
+          <w:b/>
+          <w:noProof/>
+          <w:sz w:val="20"/>
+          <w:szCs w:val="20"/>
+        </w:rPr>
+        <w:t>Angular 6, NodeJS, MongoDB</w:t>
       </w:r>
     </w:p>
     <w:p>
@@ -2549,180 +2050,90 @@
         </w:tabs>
         <w:jc w:val="both"/>
         <w:rPr>
-          <w:rFonts w:asciiTheme="minorHAnsi" w:hAnsiTheme="minorHAnsi" w:cstheme="minorHAnsi"/>
           <w:bCs/>
           <w:noProof/>
-          <w:sz w:val="21"/>
-          <w:szCs w:val="21"/>
-        </w:rPr>
-      </w:pPr>
-      <w:r>
-        <w:rPr>
-          <w:rFonts w:asciiTheme="minorHAnsi" w:hAnsiTheme="minorHAnsi" w:cstheme="minorHAnsi"/>
+          <w:sz w:val="20"/>
+          <w:szCs w:val="20"/>
+        </w:rPr>
+      </w:pPr>
+      <w:r>
+        <w:rPr>
           <w:bCs/>
           <w:noProof/>
-          <w:sz w:val="21"/>
-          <w:szCs w:val="21"/>
-        </w:rPr>
-        <w:tab/>
-      </w:r>
-      <w:r>
-        <w:rPr>
-          <w:rFonts w:asciiTheme="minorHAnsi" w:hAnsiTheme="minorHAnsi" w:cstheme="minorHAnsi"/>
-          <w:bCs/>
-          <w:noProof/>
-          <w:sz w:val="21"/>
-          <w:szCs w:val="21"/>
-        </w:rPr>
-        <w:t>Created a fully interactive quiz app from scratch for in users could choose a topic of their own and get themselves assessed on their knowledge about the topic</w:t>
-      </w:r>
-      <w:r>
-        <w:rPr>
-          <w:rFonts w:asciiTheme="minorHAnsi" w:hAnsiTheme="minorHAnsi" w:cstheme="minorHAnsi"/>
-          <w:bCs/>
-          <w:noProof/>
-          <w:sz w:val="21"/>
-          <w:szCs w:val="21"/>
-        </w:rPr>
-        <w:t>.</w:t>
-      </w:r>
-      <w:r>
-        <w:rPr>
-          <w:rFonts w:asciiTheme="minorHAnsi" w:hAnsiTheme="minorHAnsi" w:cstheme="minorHAnsi"/>
-          <w:bCs/>
-          <w:noProof/>
-          <w:sz w:val="21"/>
-          <w:szCs w:val="21"/>
-        </w:rPr>
-        <w:t xml:space="preserve"> Users could review their answers before submitting the questions and get to know which questions could not have been wrong.</w:t>
-      </w:r>
-    </w:p>
-    <w:p>
-      <w:pPr>
-        <w:rPr>
-          <w:rFonts w:asciiTheme="minorHAnsi" w:hAnsiTheme="minorHAnsi" w:cstheme="minorHAnsi"/>
-          <w:sz w:val="21"/>
-          <w:szCs w:val="21"/>
-        </w:rPr>
-      </w:pPr>
-      <w:r>
-        <w:rPr>
-          <w:rFonts w:asciiTheme="minorHAnsi" w:hAnsiTheme="minorHAnsi" w:cstheme="minorHAnsi"/>
-          <w:b/>
-          <w:noProof/>
-          <w:sz w:val="21"/>
-          <w:szCs w:val="21"/>
+          <w:sz w:val="20"/>
+          <w:szCs w:val="20"/>
+        </w:rPr>
+        <w:t>Created a fully interactive quiz app from scratch for in users could choose a topic of their own and get themselves assessed on their knowledge about the topic. Users can review their answers before submitting the questions &amp; navigate to unanswered ones.</w:t>
+      </w:r>
+    </w:p>
+    <w:p>
+      <w:pPr>
+        <w:jc w:val="both"/>
+        <w:rPr>
+          <w:sz w:val="20"/>
+          <w:szCs w:val="20"/>
+        </w:rPr>
+      </w:pPr>
+      <w:r>
+        <w:rPr>
+          <w:b/>
+          <w:noProof/>
+          <w:sz w:val="20"/>
+          <w:szCs w:val="20"/>
         </w:rPr>
         <w:t xml:space="preserve">TruxxIt </w:t>
       </w:r>
       <w:r>
         <w:rPr>
-          <w:rFonts w:asciiTheme="minorHAnsi" w:hAnsiTheme="minorHAnsi" w:cstheme="minorHAnsi"/>
-          <w:b/>
-          <w:noProof/>
-          <w:sz w:val="21"/>
-          <w:szCs w:val="21"/>
-        </w:rPr>
-        <w:tab/>
-      </w:r>
-      <w:r>
-        <w:rPr>
-          <w:rFonts w:asciiTheme="minorHAnsi" w:hAnsiTheme="minorHAnsi" w:cstheme="minorHAnsi"/>
-          <w:b/>
-          <w:noProof/>
-          <w:sz w:val="21"/>
-          <w:szCs w:val="21"/>
-        </w:rPr>
-        <w:tab/>
-        <w:t xml:space="preserve">    </w:t>
-      </w:r>
-      <w:r>
-        <w:rPr>
-          <w:rFonts w:asciiTheme="minorHAnsi" w:hAnsiTheme="minorHAnsi" w:cstheme="minorHAnsi"/>
-          <w:b/>
-          <w:noProof/>
-          <w:sz w:val="21"/>
-          <w:szCs w:val="21"/>
-        </w:rPr>
-        <w:tab/>
-        <w:t xml:space="preserve">  </w:t>
-      </w:r>
-      <w:r>
-        <w:rPr>
-          <w:rFonts w:asciiTheme="minorHAnsi" w:hAnsiTheme="minorHAnsi" w:cstheme="minorHAnsi"/>
-          <w:b/>
-          <w:noProof/>
-          <w:sz w:val="21"/>
-          <w:szCs w:val="21"/>
-        </w:rPr>
-        <w:t>(</w:t>
-      </w:r>
-      <w:hyperlink r:id="rId13" w:history="1">
+          <w:b/>
+          <w:noProof/>
+          <w:sz w:val="20"/>
+          <w:szCs w:val="20"/>
+        </w:rPr>
+        <w:tab/>
+      </w:r>
+      <w:r>
+        <w:rPr>
+          <w:b/>
+          <w:noProof/>
+          <w:sz w:val="20"/>
+          <w:szCs w:val="20"/>
+        </w:rPr>
+        <w:tab/>
+        <w:t xml:space="preserve">    (</w:t>
+      </w:r>
+      <w:hyperlink r:id="rId14" w:history="1">
         <w:r>
           <w:rPr>
             <w:rStyle w:val="Hyperlink"/>
-            <w:rFonts w:asciiTheme="minorHAnsi" w:hAnsiTheme="minorHAnsi" w:cstheme="minorHAnsi"/>
-            <w:sz w:val="21"/>
-            <w:szCs w:val="21"/>
+            <w:sz w:val="20"/>
+            <w:szCs w:val="20"/>
           </w:rPr>
           <w:t>https://github.com/abankar1/TruxxIt</w:t>
         </w:r>
       </w:hyperlink>
       <w:r>
         <w:rPr>
-          <w:rFonts w:asciiTheme="minorHAnsi" w:hAnsiTheme="minorHAnsi" w:cstheme="minorHAnsi"/>
-          <w:sz w:val="21"/>
-          <w:szCs w:val="21"/>
+          <w:sz w:val="20"/>
+          <w:szCs w:val="20"/>
         </w:rPr>
         <w:t>)</w:t>
       </w:r>
       <w:r>
         <w:rPr>
-          <w:rFonts w:asciiTheme="minorHAnsi" w:hAnsiTheme="minorHAnsi" w:cstheme="minorHAnsi"/>
-          <w:b/>
-          <w:noProof/>
-          <w:sz w:val="21"/>
-          <w:szCs w:val="21"/>
-        </w:rPr>
-        <w:tab/>
-      </w:r>
-      <w:r>
-        <w:rPr>
-          <w:rFonts w:asciiTheme="minorHAnsi" w:hAnsiTheme="minorHAnsi" w:cstheme="minorHAnsi"/>
-          <w:b/>
-          <w:noProof/>
-          <w:sz w:val="21"/>
-          <w:szCs w:val="21"/>
-        </w:rPr>
-        <w:tab/>
-      </w:r>
-      <w:r>
-        <w:rPr>
-          <w:rFonts w:asciiTheme="minorHAnsi" w:hAnsiTheme="minorHAnsi" w:cstheme="minorHAnsi"/>
-          <w:b/>
-          <w:noProof/>
-          <w:sz w:val="21"/>
-          <w:szCs w:val="21"/>
-        </w:rPr>
-        <w:tab/>
-      </w:r>
-      <w:r>
-        <w:rPr>
-          <w:rFonts w:asciiTheme="minorHAnsi" w:hAnsiTheme="minorHAnsi" w:cstheme="minorHAnsi"/>
-          <w:b/>
-          <w:noProof/>
-          <w:sz w:val="21"/>
-          <w:szCs w:val="21"/>
-        </w:rPr>
-        <w:t xml:space="preserve">   </w:t>
-      </w:r>
-      <w:r>
-        <w:rPr>
-          <w:rFonts w:asciiTheme="minorHAnsi" w:hAnsiTheme="minorHAnsi" w:cstheme="minorHAnsi"/>
-          <w:b/>
-          <w:noProof/>
-          <w:sz w:val="21"/>
-          <w:szCs w:val="21"/>
+          <w:b/>
+          <w:noProof/>
+          <w:sz w:val="20"/>
+          <w:szCs w:val="20"/>
+        </w:rPr>
+        <w:t xml:space="preserve">                                      </w:t>
+      </w:r>
+      <w:r>
+        <w:rPr>
+          <w:b/>
+          <w:noProof/>
+          <w:sz w:val="20"/>
+          <w:szCs w:val="20"/>
         </w:rPr>
         <w:t>Java, Spring MVC, Hibernate, AJAX, MySQL</w:t>
       </w:r>
@@ -2734,152 +2145,120 @@
         </w:tabs>
         <w:jc w:val="both"/>
         <w:rPr>
-          <w:rFonts w:asciiTheme="minorHAnsi" w:hAnsiTheme="minorHAnsi" w:cstheme="minorHAnsi"/>
           <w:bCs/>
           <w:noProof/>
-          <w:sz w:val="21"/>
-          <w:szCs w:val="21"/>
-        </w:rPr>
-      </w:pPr>
-      <w:r>
-        <w:rPr>
-          <w:rFonts w:asciiTheme="minorHAnsi" w:hAnsiTheme="minorHAnsi" w:cstheme="minorHAnsi"/>
+          <w:sz w:val="20"/>
+          <w:szCs w:val="20"/>
+        </w:rPr>
+      </w:pPr>
+      <w:r>
+        <w:rPr>
           <w:bCs/>
           <w:noProof/>
-          <w:sz w:val="21"/>
-          <w:szCs w:val="21"/>
-        </w:rPr>
-        <w:tab/>
+          <w:sz w:val="20"/>
+          <w:szCs w:val="20"/>
+        </w:rPr>
         <w:t>Created a single page web application to manage vehicle bookings of users. Made use of Google API to find distance between two places, estimating the price. A two-fold login enabling user to book trucks and admin to monitor their usage.</w:t>
       </w:r>
     </w:p>
     <w:p>
       <w:pPr>
-        <w:rPr>
-          <w:rFonts w:asciiTheme="minorHAnsi" w:hAnsiTheme="minorHAnsi" w:cstheme="minorHAnsi"/>
-          <w:sz w:val="21"/>
-          <w:szCs w:val="21"/>
-        </w:rPr>
-      </w:pPr>
-      <w:r>
-        <w:rPr>
-          <w:rFonts w:asciiTheme="minorHAnsi" w:hAnsiTheme="minorHAnsi" w:cstheme="minorHAnsi"/>
-          <w:b/>
-          <w:noProof/>
-          <w:sz w:val="21"/>
-          <w:szCs w:val="21"/>
-        </w:rPr>
-        <w:t>Niner Swap</w:t>
-      </w:r>
-      <w:r>
-        <w:rPr>
-          <w:rFonts w:asciiTheme="minorHAnsi" w:hAnsiTheme="minorHAnsi" w:cstheme="minorHAnsi"/>
-          <w:b/>
-          <w:noProof/>
-          <w:sz w:val="21"/>
-          <w:szCs w:val="21"/>
-        </w:rPr>
-        <w:t xml:space="preserve"> </w:t>
-      </w:r>
-      <w:r>
-        <w:rPr>
-          <w:rFonts w:asciiTheme="minorHAnsi" w:hAnsiTheme="minorHAnsi" w:cstheme="minorHAnsi"/>
-          <w:b/>
-          <w:noProof/>
-          <w:sz w:val="21"/>
-          <w:szCs w:val="21"/>
-        </w:rPr>
-        <w:tab/>
-      </w:r>
-      <w:r>
-        <w:rPr>
-          <w:rFonts w:asciiTheme="minorHAnsi" w:hAnsiTheme="minorHAnsi" w:cstheme="minorHAnsi"/>
-          <w:b/>
-          <w:noProof/>
-          <w:sz w:val="21"/>
-          <w:szCs w:val="21"/>
-        </w:rPr>
-        <w:tab/>
-        <w:t xml:space="preserve">  </w:t>
-      </w:r>
-      <w:r>
-        <w:rPr>
-          <w:rFonts w:asciiTheme="minorHAnsi" w:hAnsiTheme="minorHAnsi" w:cstheme="minorHAnsi"/>
-          <w:b/>
-          <w:noProof/>
-          <w:sz w:val="21"/>
-          <w:szCs w:val="21"/>
-        </w:rPr>
-        <w:t>(</w:t>
-      </w:r>
-      <w:hyperlink r:id="rId14" w:history="1">
+        <w:jc w:val="both"/>
+        <w:rPr>
+          <w:sz w:val="20"/>
+          <w:szCs w:val="20"/>
+        </w:rPr>
+      </w:pPr>
+      <w:r>
+        <w:rPr>
+          <w:b/>
+          <w:noProof/>
+          <w:sz w:val="20"/>
+          <w:szCs w:val="20"/>
+        </w:rPr>
+        <w:t xml:space="preserve">Niner Swap </w:t>
+      </w:r>
+      <w:r>
+        <w:rPr>
+          <w:b/>
+          <w:noProof/>
+          <w:sz w:val="20"/>
+          <w:szCs w:val="20"/>
+        </w:rPr>
+        <w:tab/>
+      </w:r>
+      <w:r>
+        <w:rPr>
+          <w:b/>
+          <w:noProof/>
+          <w:sz w:val="20"/>
+          <w:szCs w:val="20"/>
+        </w:rPr>
+        <w:tab/>
+        <w:t xml:space="preserve">  (</w:t>
+      </w:r>
+      <w:hyperlink r:id="rId15" w:history="1">
         <w:r>
           <w:rPr>
             <w:rStyle w:val="Hyperlink"/>
-            <w:rFonts w:asciiTheme="minorHAnsi" w:hAnsiTheme="minorHAnsi" w:cstheme="minorHAnsi"/>
-            <w:sz w:val="21"/>
-            <w:szCs w:val="21"/>
+            <w:sz w:val="20"/>
+            <w:szCs w:val="20"/>
           </w:rPr>
           <w:t>https://github.com/abankar1/Niner-Swap</w:t>
         </w:r>
       </w:hyperlink>
       <w:r>
         <w:rPr>
-          <w:rFonts w:asciiTheme="minorHAnsi" w:hAnsiTheme="minorHAnsi" w:cstheme="minorHAnsi"/>
-          <w:b/>
-          <w:noProof/>
-          <w:sz w:val="21"/>
-          <w:szCs w:val="21"/>
+          <w:b/>
+          <w:noProof/>
+          <w:sz w:val="20"/>
+          <w:szCs w:val="20"/>
         </w:rPr>
         <w:t>)</w:t>
       </w:r>
       <w:r>
         <w:rPr>
-          <w:rFonts w:asciiTheme="minorHAnsi" w:hAnsiTheme="minorHAnsi" w:cstheme="minorHAnsi"/>
-          <w:b/>
-          <w:noProof/>
-          <w:sz w:val="21"/>
-          <w:szCs w:val="21"/>
-        </w:rPr>
-        <w:tab/>
-      </w:r>
-      <w:r>
-        <w:rPr>
-          <w:rFonts w:asciiTheme="minorHAnsi" w:hAnsiTheme="minorHAnsi" w:cstheme="minorHAnsi"/>
-          <w:b/>
-          <w:noProof/>
-          <w:sz w:val="21"/>
-          <w:szCs w:val="21"/>
-        </w:rPr>
-        <w:tab/>
-      </w:r>
-      <w:r>
-        <w:rPr>
-          <w:rFonts w:asciiTheme="minorHAnsi" w:hAnsiTheme="minorHAnsi" w:cstheme="minorHAnsi"/>
-          <w:b/>
-          <w:noProof/>
-          <w:sz w:val="21"/>
-          <w:szCs w:val="21"/>
-        </w:rPr>
-        <w:tab/>
-      </w:r>
-      <w:r>
-        <w:rPr>
-          <w:rFonts w:asciiTheme="minorHAnsi" w:hAnsiTheme="minorHAnsi" w:cstheme="minorHAnsi"/>
-          <w:b/>
-          <w:noProof/>
-          <w:sz w:val="21"/>
-          <w:szCs w:val="21"/>
-        </w:rPr>
-        <w:t xml:space="preserve">             </w:t>
-      </w:r>
-      <w:r>
-        <w:rPr>
-          <w:rFonts w:asciiTheme="minorHAnsi" w:hAnsiTheme="minorHAnsi" w:cstheme="minorHAnsi"/>
-          <w:b/>
-          <w:noProof/>
-          <w:sz w:val="21"/>
-          <w:szCs w:val="21"/>
+          <w:b/>
+          <w:noProof/>
+          <w:sz w:val="20"/>
+          <w:szCs w:val="20"/>
+        </w:rPr>
+        <w:tab/>
+      </w:r>
+      <w:r>
+        <w:rPr>
+          <w:b/>
+          <w:noProof/>
+          <w:sz w:val="20"/>
+          <w:szCs w:val="20"/>
+        </w:rPr>
+        <w:tab/>
+      </w:r>
+      <w:r>
+        <w:rPr>
+          <w:b/>
+          <w:noProof/>
+          <w:sz w:val="20"/>
+          <w:szCs w:val="20"/>
+        </w:rPr>
+        <w:tab/>
+        <w:t xml:space="preserve">                </w:t>
+      </w:r>
+      <w:r>
+        <w:rPr>
+          <w:b/>
+          <w:noProof/>
+          <w:sz w:val="20"/>
+          <w:szCs w:val="20"/>
+        </w:rPr>
+        <w:t xml:space="preserve">          </w:t>
+      </w:r>
+      <w:r>
+        <w:rPr>
+          <w:b/>
+          <w:noProof/>
+          <w:sz w:val="20"/>
+          <w:szCs w:val="20"/>
         </w:rPr>
         <w:t>NodeJS, ExpressJS, MongoDB</w:t>
       </w:r>
@@ -2891,142 +2270,125 @@
         </w:tabs>
         <w:jc w:val="both"/>
         <w:rPr>
-          <w:rFonts w:asciiTheme="minorHAnsi" w:hAnsiTheme="minorHAnsi" w:cstheme="minorHAnsi"/>
           <w:bCs/>
           <w:noProof/>
-          <w:sz w:val="21"/>
-          <w:szCs w:val="21"/>
-        </w:rPr>
-      </w:pPr>
-      <w:r>
-        <w:rPr>
-          <w:rFonts w:asciiTheme="minorHAnsi" w:hAnsiTheme="minorHAnsi" w:cstheme="minorHAnsi"/>
+          <w:sz w:val="20"/>
+          <w:szCs w:val="20"/>
+        </w:rPr>
+      </w:pPr>
+      <w:r>
+        <w:rPr>
           <w:bCs/>
           <w:noProof/>
-          <w:sz w:val="21"/>
-          <w:szCs w:val="21"/>
-        </w:rPr>
-        <w:t>Web application developed using MVC architecture. Implemented the concept of swapping products rather than buying</w:t>
-      </w:r>
-      <w:r>
-        <w:rPr>
-          <w:rFonts w:asciiTheme="minorHAnsi" w:hAnsiTheme="minorHAnsi" w:cstheme="minorHAnsi"/>
-          <w:bCs/>
-          <w:noProof/>
-          <w:sz w:val="21"/>
-          <w:szCs w:val="21"/>
-        </w:rPr>
-        <w:t xml:space="preserve"> </w:t>
-      </w:r>
-      <w:r>
-        <w:rPr>
-          <w:rFonts w:asciiTheme="minorHAnsi" w:hAnsiTheme="minorHAnsi" w:cstheme="minorHAnsi"/>
-          <w:bCs/>
-          <w:noProof/>
-          <w:sz w:val="21"/>
-          <w:szCs w:val="21"/>
-        </w:rPr>
-        <w:t xml:space="preserve">them. UNC Charlotte students could explore the website and upload their products available for swap. </w:t>
-      </w:r>
-    </w:p>
-    <w:p>
-      <w:pPr>
-        <w:rPr>
-          <w:rFonts w:asciiTheme="minorHAnsi" w:hAnsiTheme="minorHAnsi" w:cstheme="minorHAnsi"/>
-          <w:sz w:val="21"/>
-          <w:szCs w:val="21"/>
-        </w:rPr>
-      </w:pPr>
-      <w:r>
-        <w:rPr>
-          <w:rFonts w:asciiTheme="minorHAnsi" w:hAnsiTheme="minorHAnsi" w:cstheme="minorHAnsi"/>
-          <w:b/>
-          <w:noProof/>
-          <w:sz w:val="21"/>
-          <w:szCs w:val="21"/>
-        </w:rPr>
-        <w:t>Borrower Lender Behavior</w:t>
-      </w:r>
-      <w:r>
-        <w:rPr>
-          <w:rFonts w:asciiTheme="minorHAnsi" w:hAnsiTheme="minorHAnsi" w:cstheme="minorHAnsi"/>
-          <w:b/>
-          <w:noProof/>
-          <w:sz w:val="21"/>
-          <w:szCs w:val="21"/>
-        </w:rPr>
-        <w:t xml:space="preserve"> (</w:t>
-      </w:r>
-      <w:hyperlink r:id="rId15" w:history="1">
+          <w:sz w:val="20"/>
+          <w:szCs w:val="20"/>
+        </w:rPr>
+        <w:t xml:space="preserve">Web application developed using MVC architecture. Implemented the concept of swapping products rather than buying them. UNC Charlotte students could explore the website and upload their products available for swap. </w:t>
+      </w:r>
+    </w:p>
+    <w:p>
+      <w:pPr>
+        <w:jc w:val="both"/>
+        <w:rPr>
+          <w:b/>
+          <w:noProof/>
+          <w:sz w:val="20"/>
+          <w:szCs w:val="20"/>
+        </w:rPr>
+      </w:pPr>
+      <w:r>
+        <w:rPr>
+          <w:b/>
+          <w:noProof/>
+          <w:sz w:val="20"/>
+          <w:szCs w:val="20"/>
+        </w:rPr>
+        <w:t>Borrower Lender Behavior (</w:t>
+      </w:r>
+      <w:hyperlink r:id="rId16" w:history="1">
         <w:r>
           <w:rPr>
             <w:rStyle w:val="Hyperlink"/>
-            <w:rFonts w:asciiTheme="minorHAnsi" w:hAnsiTheme="minorHAnsi" w:cstheme="minorHAnsi"/>
-            <w:sz w:val="21"/>
-            <w:szCs w:val="21"/>
+            <w:sz w:val="20"/>
+            <w:szCs w:val="20"/>
           </w:rPr>
           <w:t>https://github.com/abankar1/Borrower-Lender-Behaviour</w:t>
         </w:r>
       </w:hyperlink>
       <w:r>
         <w:rPr>
-          <w:rFonts w:asciiTheme="minorHAnsi" w:hAnsiTheme="minorHAnsi" w:cstheme="minorHAnsi"/>
-          <w:b/>
-          <w:noProof/>
-          <w:sz w:val="21"/>
-          <w:szCs w:val="21"/>
+          <w:b/>
+          <w:noProof/>
+          <w:sz w:val="20"/>
+          <w:szCs w:val="20"/>
         </w:rPr>
         <w:t>)</w:t>
       </w:r>
       <w:r>
         <w:rPr>
-          <w:rFonts w:asciiTheme="minorHAnsi" w:hAnsiTheme="minorHAnsi" w:cstheme="minorHAnsi"/>
-          <w:b/>
-          <w:noProof/>
-          <w:sz w:val="21"/>
-          <w:szCs w:val="21"/>
-        </w:rPr>
-        <w:tab/>
-        <w:t xml:space="preserve">           </w:t>
-      </w:r>
-      <w:r>
-        <w:rPr>
-          <w:rFonts w:asciiTheme="minorHAnsi" w:hAnsiTheme="minorHAnsi" w:cstheme="minorHAnsi"/>
-          <w:b/>
-          <w:noProof/>
-          <w:sz w:val="21"/>
-          <w:szCs w:val="21"/>
-        </w:rPr>
-        <w:t>D3JS, JavaScript, HTML5, CSS3</w:t>
-      </w:r>
-      <w:r>
-        <w:rPr>
-          <w:rFonts w:asciiTheme="minorHAnsi" w:hAnsiTheme="minorHAnsi" w:cstheme="minorHAnsi"/>
-          <w:b/>
-          <w:noProof/>
-          <w:sz w:val="21"/>
-          <w:szCs w:val="21"/>
-        </w:rPr>
-        <w:tab/>
-      </w:r>
-      <w:r>
-        <w:rPr>
-          <w:rFonts w:asciiTheme="minorHAnsi" w:hAnsiTheme="minorHAnsi" w:cstheme="minorHAnsi"/>
+          <w:b/>
+          <w:noProof/>
+          <w:sz w:val="20"/>
+          <w:szCs w:val="20"/>
+        </w:rPr>
+        <w:tab/>
+      </w:r>
+      <w:r>
+        <w:rPr>
+          <w:b/>
+          <w:noProof/>
+          <w:sz w:val="20"/>
+          <w:szCs w:val="20"/>
+        </w:rPr>
+        <w:tab/>
+        <w:t xml:space="preserve">    </w:t>
+      </w:r>
+      <w:r>
+        <w:rPr>
+          <w:b/>
+          <w:noProof/>
+          <w:sz w:val="20"/>
+          <w:szCs w:val="20"/>
+        </w:rPr>
+        <w:t xml:space="preserve">  </w:t>
+      </w:r>
+      <w:r>
+        <w:rPr>
+          <w:b/>
+          <w:noProof/>
+          <w:sz w:val="20"/>
+          <w:szCs w:val="20"/>
+        </w:rPr>
+        <w:t xml:space="preserve"> D3JS, JavaScript, HTML5, CSS3</w:t>
+      </w:r>
+    </w:p>
+    <w:p>
+      <w:pPr>
+        <w:jc w:val="both"/>
+        <w:rPr>
+          <w:sz w:val="20"/>
+          <w:szCs w:val="20"/>
+        </w:rPr>
+      </w:pPr>
+      <w:r>
+        <w:rPr>
           <w:bCs/>
           <w:noProof/>
-          <w:sz w:val="21"/>
-          <w:szCs w:val="21"/>
+          <w:sz w:val="20"/>
+          <w:szCs w:val="20"/>
         </w:rPr>
         <w:t xml:space="preserve">Designed and programmed a visualization dashboard for LendingTree, America’s largest online lending marketplace. Crafted a logical solution to increase the revenue of the company. Created interactions between different visualization to analyze borrower and lender behavior. </w:t>
       </w:r>
     </w:p>
+    <w:p/>
+    <w:p/>
     <w:sectPr>
-      <w:headerReference w:type="even" r:id="rId16"/>
-      <w:headerReference w:type="default" r:id="rId17"/>
-      <w:footerReference w:type="even" r:id="rId18"/>
-      <w:footerReference w:type="default" r:id="rId19"/>
-      <w:headerReference w:type="first" r:id="rId20"/>
-      <w:footerReference w:type="first" r:id="rId21"/>
+      <w:headerReference w:type="even" r:id="rId17"/>
+      <w:headerReference w:type="default" r:id="rId18"/>
+      <w:footerReference w:type="even" r:id="rId19"/>
+      <w:footerReference w:type="default" r:id="rId20"/>
+      <w:headerReference w:type="first" r:id="rId21"/>
+      <w:footerReference w:type="first" r:id="rId22"/>
       <w:pgSz w:w="12240" w:h="15840"/>
       <w:pgMar w:top="270" w:right="270" w:bottom="270" w:left="520" w:header="0" w:footer="0" w:gutter="0"/>
       <w:cols w:space="0" w:equalWidth="0">
